--- a/TP_Compilador - gramatica.docx
+++ b/TP_Compilador - gramatica.docx
@@ -1,6 +1,6 @@
 
 <file path=word/document.xml><?xml version="1.0" encoding="utf-8"?>
-<w:document xmlns:wpc="http://schemas.microsoft.com/office/word/2010/wordprocessingCanvas" xmlns:cx="http://schemas.microsoft.com/office/drawing/2014/chartex" xmlns:cx1="http://schemas.microsoft.com/office/drawing/2015/9/8/chartex" xmlns:cx2="http://schemas.microsoft.com/office/drawing/2015/10/21/chartex" xmlns:cx3="http://schemas.microsoft.com/office/drawing/2016/5/9/chartex" xmlns:cx4="http://schemas.microsoft.com/office/drawing/2016/5/10/chartex" xmlns:cx5="http://schemas.microsoft.com/office/drawing/2016/5/11/chartex" xmlns:cx6="http://schemas.microsoft.com/office/drawing/2016/5/12/chartex" xmlns:cx7="http://schemas.microsoft.com/office/drawing/2016/5/13/chartex" xmlns:cx8="http://schemas.microsoft.com/office/drawing/2016/5/14/chartex" xmlns:mc="http://schemas.openxmlformats.org/markup-compatibility/2006" xmlns:aink="http://schemas.microsoft.com/office/drawing/2016/ink" xmlns:am3d="http://schemas.microsoft.com/office/drawing/2017/model3d" xmlns:o="urn:schemas-microsoft-com:office:office" xmlns:r="http://schemas.openxmlformats.org/officeDocument/2006/relationships" xmlns:m="http://schemas.openxmlformats.org/officeDocument/2006/math" xmlns:v="urn:schemas-microsoft-com:vml" xmlns:wp14="http://schemas.microsoft.com/office/word/2010/wordprocessingDrawing" xmlns:wp="http://schemas.openxmlformats.org/drawingml/2006/wordprocessingDrawing" xmlns:w10="urn:schemas-microsoft-com:office:word" xmlns:w="http://schemas.openxmlformats.org/wordprocessingml/2006/main" xmlns:w14="http://schemas.microsoft.com/office/word/2010/wordml" xmlns:w15="http://schemas.microsoft.com/office/word/2012/wordml" xmlns:w16cex="http://schemas.microsoft.com/office/word/2018/wordml/cex" xmlns:w16cid="http://schemas.microsoft.com/office/word/2016/wordml/cid" xmlns:w16="http://schemas.microsoft.com/office/word/2018/wordml" xmlns:w16se="http://schemas.microsoft.com/office/word/2015/wordml/symex" xmlns:wpg="http://schemas.microsoft.com/office/word/2010/wordprocessingGroup" xmlns:wpi="http://schemas.microsoft.com/office/word/2010/wordprocessingInk" xmlns:wne="http://schemas.microsoft.com/office/word/2006/wordml" xmlns:wps="http://schemas.microsoft.com/office/word/2010/wordprocessingShape" mc:Ignorable="w14 w15 w16se w16cid w16 w16cex wp14">
+<w:document xmlns:wpc="http://schemas.microsoft.com/office/word/2010/wordprocessingCanvas" xmlns:cx="http://schemas.microsoft.com/office/drawing/2014/chartex" xmlns:mc="http://schemas.openxmlformats.org/markup-compatibility/2006" xmlns:o="urn:schemas-microsoft-com:office:office" xmlns:r="http://schemas.openxmlformats.org/officeDocument/2006/relationships" xmlns:m="http://schemas.openxmlformats.org/officeDocument/2006/math" xmlns:v="urn:schemas-microsoft-com:vml" xmlns:wp14="http://schemas.microsoft.com/office/word/2010/wordprocessingDrawing" xmlns:wp="http://schemas.openxmlformats.org/drawingml/2006/wordprocessingDrawing" xmlns:w10="urn:schemas-microsoft-com:office:word" xmlns:w="http://schemas.openxmlformats.org/wordprocessingml/2006/main" xmlns:w14="http://schemas.microsoft.com/office/word/2010/wordml" xmlns:w15="http://schemas.microsoft.com/office/word/2012/wordml" xmlns:w16se="http://schemas.microsoft.com/office/word/2015/wordml/symex" xmlns:wpg="http://schemas.microsoft.com/office/word/2010/wordprocessingGroup" xmlns:wpi="http://schemas.microsoft.com/office/word/2010/wordprocessingInk" xmlns:wne="http://schemas.microsoft.com/office/word/2006/wordml" xmlns:wps="http://schemas.microsoft.com/office/word/2010/wordprocessingShape" mc:Ignorable="w14 w15 w16se wp14">
   <w:body>
     <w:p>
       <w:pPr>
@@ -9,6 +9,13 @@
           <w:lang w:val="es-AR"/>
         </w:rPr>
       </w:pPr>
+      <w:r>
+        <w:rPr>
+          <w:rFonts w:cstheme="minorHAnsi"/>
+          <w:lang w:val="es-AR"/>
+        </w:rPr>
+        <w:t>&lt;</w:t>
+      </w:r>
       <w:proofErr w:type="spellStart"/>
       <w:r>
         <w:rPr>
@@ -18,12 +25,42 @@
         <w:t>ListaDeSentencias</w:t>
       </w:r>
       <w:proofErr w:type="spellEnd"/>
-      <w:r>
-        <w:rPr>
-          <w:rFonts w:cstheme="minorHAnsi"/>
-          <w:lang w:val="es-AR"/>
-        </w:rPr>
-        <w:t xml:space="preserve"> = {</w:t>
+      <w:proofErr w:type="gramStart"/>
+      <w:r>
+        <w:rPr>
+          <w:rFonts w:cstheme="minorHAnsi"/>
+          <w:lang w:val="es-AR"/>
+        </w:rPr>
+        <w:t>&gt;</w:t>
+      </w:r>
+      <w:r>
+        <w:rPr>
+          <w:rFonts w:cstheme="minorHAnsi"/>
+          <w:lang w:val="es-AR"/>
+        </w:rPr>
+        <w:t xml:space="preserve"> </w:t>
+      </w:r>
+      <w:r>
+        <w:rPr>
+          <w:rFonts w:cstheme="minorHAnsi"/>
+          <w:lang w:val="es-AR"/>
+        </w:rPr>
+        <w:t>::=</w:t>
+      </w:r>
+      <w:proofErr w:type="gramEnd"/>
+      <w:r>
+        <w:rPr>
+          <w:rFonts w:cstheme="minorHAnsi"/>
+          <w:lang w:val="es-AR"/>
+        </w:rPr>
+        <w:t xml:space="preserve"> </w:t>
+      </w:r>
+      <w:r>
+        <w:rPr>
+          <w:rFonts w:cstheme="minorHAnsi"/>
+          <w:lang w:val="es-AR"/>
+        </w:rPr>
+        <w:t>&lt;</w:t>
       </w:r>
       <w:proofErr w:type="spellStart"/>
       <w:r>
@@ -39,7 +76,21 @@
           <w:rFonts w:cstheme="minorHAnsi"/>
           <w:lang w:val="es-AR"/>
         </w:rPr>
-        <w:t>} | {</w:t>
+        <w:t>&gt;</w:t>
+      </w:r>
+      <w:r>
+        <w:rPr>
+          <w:rFonts w:cstheme="minorHAnsi"/>
+          <w:lang w:val="es-AR"/>
+        </w:rPr>
+        <w:t xml:space="preserve"> | </w:t>
+      </w:r>
+      <w:r>
+        <w:rPr>
+          <w:rFonts w:cstheme="minorHAnsi"/>
+          <w:lang w:val="es-AR"/>
+        </w:rPr>
+        <w:t>&lt;</w:t>
       </w:r>
       <w:proofErr w:type="spellStart"/>
       <w:r>
@@ -55,7 +106,49 @@
           <w:rFonts w:cstheme="minorHAnsi"/>
           <w:lang w:val="es-AR"/>
         </w:rPr>
-        <w:t>} {Blanco} {</w:t>
+        <w:t>&gt;</w:t>
+      </w:r>
+      <w:r>
+        <w:rPr>
+          <w:rFonts w:cstheme="minorHAnsi"/>
+          <w:lang w:val="es-AR"/>
+        </w:rPr>
+        <w:t xml:space="preserve"> </w:t>
+      </w:r>
+      <w:r>
+        <w:rPr>
+          <w:rFonts w:cstheme="minorHAnsi"/>
+          <w:lang w:val="es-AR"/>
+        </w:rPr>
+        <w:t>&lt;</w:t>
+      </w:r>
+      <w:r>
+        <w:rPr>
+          <w:rFonts w:cstheme="minorHAnsi"/>
+          <w:lang w:val="es-AR"/>
+        </w:rPr>
+        <w:t>Blanco</w:t>
+      </w:r>
+      <w:r>
+        <w:rPr>
+          <w:rFonts w:cstheme="minorHAnsi"/>
+          <w:lang w:val="es-AR"/>
+        </w:rPr>
+        <w:t>&gt;</w:t>
+      </w:r>
+      <w:r>
+        <w:rPr>
+          <w:rFonts w:cstheme="minorHAnsi"/>
+          <w:lang w:val="es-AR"/>
+        </w:rPr>
+        <w:t xml:space="preserve"> </w:t>
+      </w:r>
+      <w:r>
+        <w:rPr>
+          <w:rFonts w:cstheme="minorHAnsi"/>
+          <w:lang w:val="es-AR"/>
+        </w:rPr>
+        <w:t>&lt;</w:t>
       </w:r>
       <w:proofErr w:type="spellStart"/>
       <w:r>
@@ -71,7 +164,7 @@
           <w:rFonts w:cstheme="minorHAnsi"/>
           <w:lang w:val="es-AR"/>
         </w:rPr>
-        <w:t>}</w:t>
+        <w:t>&gt;</w:t>
       </w:r>
     </w:p>
     <w:p>
@@ -82,6 +175,13 @@
           <w:lang w:val="es-AR"/>
         </w:rPr>
       </w:pPr>
+      <w:r>
+        <w:rPr>
+          <w:rFonts w:cstheme="minorHAnsi"/>
+          <w:lang w:val="es-AR"/>
+        </w:rPr>
+        <w:t>&lt;</w:t>
+      </w:r>
       <w:proofErr w:type="spellStart"/>
       <w:r>
         <w:rPr>
@@ -91,12 +191,28 @@
         <w:t>LineaDeSentencia</w:t>
       </w:r>
       <w:proofErr w:type="spellEnd"/>
-      <w:r>
-        <w:rPr>
-          <w:rFonts w:cstheme="minorHAnsi"/>
-          <w:lang w:val="es-AR"/>
-        </w:rPr>
-        <w:t xml:space="preserve"> = {</w:t>
+      <w:proofErr w:type="gramStart"/>
+      <w:r>
+        <w:rPr>
+          <w:rFonts w:cstheme="minorHAnsi"/>
+          <w:lang w:val="es-AR"/>
+        </w:rPr>
+        <w:t>&gt; ::=</w:t>
+      </w:r>
+      <w:proofErr w:type="gramEnd"/>
+      <w:r>
+        <w:rPr>
+          <w:rFonts w:cstheme="minorHAnsi"/>
+          <w:lang w:val="es-AR"/>
+        </w:rPr>
+        <w:t xml:space="preserve"> </w:t>
+      </w:r>
+      <w:r>
+        <w:rPr>
+          <w:rFonts w:cstheme="minorHAnsi"/>
+          <w:lang w:val="es-AR"/>
+        </w:rPr>
+        <w:t>&lt;</w:t>
       </w:r>
       <w:proofErr w:type="spellStart"/>
       <w:r>
@@ -112,7 +228,77 @@
           <w:rFonts w:cstheme="minorHAnsi"/>
           <w:lang w:val="es-AR"/>
         </w:rPr>
-        <w:t>} | {Comentario} | {Salida} | {</w:t>
+        <w:t>&gt;</w:t>
+      </w:r>
+      <w:r>
+        <w:rPr>
+          <w:rFonts w:cstheme="minorHAnsi"/>
+          <w:lang w:val="es-AR"/>
+        </w:rPr>
+        <w:t xml:space="preserve"> | </w:t>
+      </w:r>
+      <w:r>
+        <w:rPr>
+          <w:rFonts w:cstheme="minorHAnsi"/>
+          <w:lang w:val="es-AR"/>
+        </w:rPr>
+        <w:t>&lt;</w:t>
+      </w:r>
+      <w:r>
+        <w:rPr>
+          <w:rFonts w:cstheme="minorHAnsi"/>
+          <w:lang w:val="es-AR"/>
+        </w:rPr>
+        <w:t>Comentario</w:t>
+      </w:r>
+      <w:r>
+        <w:rPr>
+          <w:rFonts w:cstheme="minorHAnsi"/>
+          <w:lang w:val="es-AR"/>
+        </w:rPr>
+        <w:t>&gt;</w:t>
+      </w:r>
+      <w:r>
+        <w:rPr>
+          <w:rFonts w:cstheme="minorHAnsi"/>
+          <w:lang w:val="es-AR"/>
+        </w:rPr>
+        <w:t xml:space="preserve"> | </w:t>
+      </w:r>
+      <w:r>
+        <w:rPr>
+          <w:rFonts w:cstheme="minorHAnsi"/>
+          <w:lang w:val="es-AR"/>
+        </w:rPr>
+        <w:t>&lt;</w:t>
+      </w:r>
+      <w:r>
+        <w:rPr>
+          <w:rFonts w:cstheme="minorHAnsi"/>
+          <w:lang w:val="es-AR"/>
+        </w:rPr>
+        <w:t>Salida</w:t>
+      </w:r>
+      <w:r>
+        <w:rPr>
+          <w:rFonts w:cstheme="minorHAnsi"/>
+          <w:lang w:val="es-AR"/>
+        </w:rPr>
+        <w:t>&gt;</w:t>
+      </w:r>
+      <w:r>
+        <w:rPr>
+          <w:rFonts w:cstheme="minorHAnsi"/>
+          <w:lang w:val="es-AR"/>
+        </w:rPr>
+        <w:t xml:space="preserve"> | </w:t>
+      </w:r>
+      <w:r>
+        <w:rPr>
+          <w:rFonts w:cstheme="minorHAnsi"/>
+          <w:lang w:val="es-AR"/>
+        </w:rPr>
+        <w:t>&lt;</w:t>
       </w:r>
       <w:proofErr w:type="spellStart"/>
       <w:r>
@@ -128,7 +314,21 @@
           <w:rFonts w:cstheme="minorHAnsi"/>
           <w:lang w:val="es-AR"/>
         </w:rPr>
-        <w:t>} | {</w:t>
+        <w:t>&gt;</w:t>
+      </w:r>
+      <w:r>
+        <w:rPr>
+          <w:rFonts w:cstheme="minorHAnsi"/>
+          <w:lang w:val="es-AR"/>
+        </w:rPr>
+        <w:t xml:space="preserve"> | </w:t>
+      </w:r>
+      <w:r>
+        <w:rPr>
+          <w:rFonts w:cstheme="minorHAnsi"/>
+          <w:lang w:val="es-AR"/>
+        </w:rPr>
+        <w:t>&lt;</w:t>
       </w:r>
       <w:proofErr w:type="spellStart"/>
       <w:r>
@@ -144,7 +344,69 @@
           <w:rFonts w:cstheme="minorHAnsi"/>
           <w:lang w:val="es-AR"/>
         </w:rPr>
-        <w:t>}</w:t>
+        <w:t>&gt;</w:t>
+      </w:r>
+      <w:r>
+        <w:rPr>
+          <w:rFonts w:cstheme="minorHAnsi"/>
+          <w:lang w:val="es-AR"/>
+        </w:rPr>
+        <w:t xml:space="preserve"> | &lt;</w:t>
+      </w:r>
+      <w:proofErr w:type="spellStart"/>
+      <w:r>
+        <w:rPr>
+          <w:rFonts w:cstheme="minorHAnsi"/>
+          <w:lang w:val="es-AR"/>
+        </w:rPr>
+        <w:t>InList_E</w:t>
+      </w:r>
+      <w:proofErr w:type="spellEnd"/>
+      <w:r>
+        <w:rPr>
+          <w:rFonts w:cstheme="minorHAnsi"/>
+          <w:lang w:val="es-AR"/>
+        </w:rPr>
+        <w:t>&gt;</w:t>
+      </w:r>
+      <w:r>
+        <w:rPr>
+          <w:rFonts w:cstheme="minorHAnsi"/>
+          <w:lang w:val="es-AR"/>
+        </w:rPr>
+        <w:t xml:space="preserve"> | &lt;</w:t>
+      </w:r>
+      <w:proofErr w:type="spellStart"/>
+      <w:r>
+        <w:rPr>
+          <w:rFonts w:cstheme="minorHAnsi"/>
+          <w:lang w:val="es-AR"/>
+        </w:rPr>
+        <w:t>While_E</w:t>
+      </w:r>
+      <w:proofErr w:type="spellEnd"/>
+      <w:r>
+        <w:rPr>
+          <w:rFonts w:cstheme="minorHAnsi"/>
+          <w:lang w:val="es-AR"/>
+        </w:rPr>
+        <w:t>&gt; | &lt;</w:t>
+      </w:r>
+      <w:proofErr w:type="spellStart"/>
+      <w:r>
+        <w:rPr>
+          <w:rFonts w:cstheme="minorHAnsi"/>
+          <w:lang w:val="es-AR"/>
+        </w:rPr>
+        <w:t>If_E</w:t>
+      </w:r>
+      <w:proofErr w:type="spellEnd"/>
+      <w:r>
+        <w:rPr>
+          <w:rFonts w:cstheme="minorHAnsi"/>
+          <w:lang w:val="es-AR"/>
+        </w:rPr>
+        <w:t>&gt;</w:t>
       </w:r>
     </w:p>
     <w:p>
@@ -161,7 +423,121 @@
           <w:color w:val="000000"/>
           <w:lang w:val="es-AR"/>
         </w:rPr>
-        <w:t>Tipo = {Numero} | {Real} | {</w:t>
+        <w:t>&lt;</w:t>
+      </w:r>
+      <w:r>
+        <w:rPr>
+          <w:rFonts w:cstheme="minorHAnsi"/>
+          <w:color w:val="000000"/>
+          <w:lang w:val="es-AR"/>
+        </w:rPr>
+        <w:t>Tipo</w:t>
+      </w:r>
+      <w:proofErr w:type="gramStart"/>
+      <w:r>
+        <w:rPr>
+          <w:rFonts w:cstheme="minorHAnsi"/>
+          <w:color w:val="000000"/>
+          <w:lang w:val="es-AR"/>
+        </w:rPr>
+        <w:t>&gt;</w:t>
+      </w:r>
+      <w:r>
+        <w:rPr>
+          <w:rFonts w:cstheme="minorHAnsi"/>
+          <w:color w:val="000000"/>
+          <w:lang w:val="es-AR"/>
+        </w:rPr>
+        <w:t xml:space="preserve"> </w:t>
+      </w:r>
+      <w:r>
+        <w:rPr>
+          <w:rFonts w:cstheme="minorHAnsi"/>
+          <w:color w:val="000000"/>
+          <w:lang w:val="es-AR"/>
+        </w:rPr>
+        <w:t>::=</w:t>
+      </w:r>
+      <w:proofErr w:type="gramEnd"/>
+      <w:r>
+        <w:rPr>
+          <w:rFonts w:cstheme="minorHAnsi"/>
+          <w:color w:val="000000"/>
+          <w:lang w:val="es-AR"/>
+        </w:rPr>
+        <w:t xml:space="preserve"> </w:t>
+      </w:r>
+      <w:r>
+        <w:rPr>
+          <w:rFonts w:cstheme="minorHAnsi"/>
+          <w:color w:val="000000"/>
+          <w:lang w:val="es-AR"/>
+        </w:rPr>
+        <w:t>&lt;</w:t>
+      </w:r>
+      <w:r>
+        <w:rPr>
+          <w:rFonts w:cstheme="minorHAnsi"/>
+          <w:color w:val="000000"/>
+          <w:lang w:val="es-AR"/>
+        </w:rPr>
+        <w:t>Numero</w:t>
+      </w:r>
+      <w:r>
+        <w:rPr>
+          <w:rFonts w:cstheme="minorHAnsi"/>
+          <w:color w:val="000000"/>
+          <w:lang w:val="es-AR"/>
+        </w:rPr>
+        <w:t>&gt;</w:t>
+      </w:r>
+      <w:r>
+        <w:rPr>
+          <w:rFonts w:cstheme="minorHAnsi"/>
+          <w:color w:val="000000"/>
+          <w:lang w:val="es-AR"/>
+        </w:rPr>
+        <w:t xml:space="preserve"> | </w:t>
+      </w:r>
+      <w:r>
+        <w:rPr>
+          <w:rFonts w:cstheme="minorHAnsi"/>
+          <w:color w:val="000000"/>
+          <w:lang w:val="es-AR"/>
+        </w:rPr>
+        <w:t>&lt;</w:t>
+      </w:r>
+      <w:r>
+        <w:rPr>
+          <w:rFonts w:cstheme="minorHAnsi"/>
+          <w:color w:val="000000"/>
+          <w:lang w:val="es-AR"/>
+        </w:rPr>
+        <w:t>Real</w:t>
+      </w:r>
+      <w:r>
+        <w:rPr>
+          <w:rFonts w:cstheme="minorHAnsi"/>
+          <w:color w:val="000000"/>
+          <w:lang w:val="es-AR"/>
+        </w:rPr>
+        <w:t>&gt;</w:t>
+      </w:r>
+      <w:r>
+        <w:rPr>
+          <w:rFonts w:cstheme="minorHAnsi"/>
+          <w:color w:val="000000"/>
+          <w:lang w:val="es-AR"/>
+        </w:rPr>
+        <w:t xml:space="preserve"> | </w:t>
+      </w:r>
+      <w:r>
+        <w:rPr>
+          <w:rFonts w:cstheme="minorHAnsi"/>
+          <w:color w:val="000000"/>
+          <w:lang w:val="es-AR"/>
+        </w:rPr>
+        <w:t>&lt;</w:t>
       </w:r>
       <w:proofErr w:type="spellStart"/>
       <w:r>
@@ -179,13 +555,124 @@
           <w:color w:val="000000"/>
           <w:lang w:val="es-AR"/>
         </w:rPr>
-        <w:t>}</w:t>
+        <w:t>&gt;</w:t>
       </w:r>
     </w:p>
     <w:p>
       <w:pPr>
         <w:rPr>
           <w:rFonts w:cstheme="minorHAnsi"/>
+          <w:color w:val="000000"/>
+          <w:lang w:val="es-AR"/>
+        </w:rPr>
+      </w:pPr>
+      <w:r>
+        <w:rPr>
+          <w:rFonts w:cstheme="minorHAnsi"/>
+          <w:color w:val="000000"/>
+          <w:lang w:val="es-AR"/>
+        </w:rPr>
+        <w:t>&lt;Cond</w:t>
+      </w:r>
+      <w:proofErr w:type="gramStart"/>
+      <w:r>
+        <w:rPr>
+          <w:rFonts w:cstheme="minorHAnsi"/>
+          <w:color w:val="000000"/>
+          <w:lang w:val="es-AR"/>
+        </w:rPr>
+        <w:t>&gt;</w:t>
+      </w:r>
+      <w:r>
+        <w:rPr>
+          <w:rFonts w:cstheme="minorHAnsi"/>
+          <w:color w:val="000000"/>
+          <w:lang w:val="es-AR"/>
+        </w:rPr>
+        <w:t xml:space="preserve"> </w:t>
+      </w:r>
+      <w:r>
+        <w:rPr>
+          <w:rFonts w:cstheme="minorHAnsi"/>
+          <w:color w:val="000000"/>
+          <w:lang w:val="es-AR"/>
+        </w:rPr>
+        <w:t>::=</w:t>
+      </w:r>
+      <w:proofErr w:type="gramEnd"/>
+      <w:r>
+        <w:rPr>
+          <w:rFonts w:cstheme="minorHAnsi"/>
+          <w:color w:val="000000"/>
+          <w:lang w:val="es-AR"/>
+        </w:rPr>
+        <w:t xml:space="preserve"> </w:t>
+      </w:r>
+      <w:r>
+        <w:rPr>
+          <w:rFonts w:cstheme="minorHAnsi"/>
+          <w:color w:val="000000"/>
+          <w:lang w:val="es-AR"/>
+        </w:rPr>
+        <w:t>&lt;</w:t>
+      </w:r>
+      <w:proofErr w:type="spellStart"/>
+      <w:r>
+        <w:rPr>
+          <w:rFonts w:cstheme="minorHAnsi"/>
+          <w:color w:val="000000"/>
+          <w:lang w:val="es-AR"/>
+        </w:rPr>
+        <w:t>Condicion</w:t>
+      </w:r>
+      <w:proofErr w:type="spellEnd"/>
+      <w:r>
+        <w:rPr>
+          <w:rFonts w:cstheme="minorHAnsi"/>
+          <w:color w:val="000000"/>
+          <w:lang w:val="es-AR"/>
+        </w:rPr>
+        <w:t>&gt;</w:t>
+      </w:r>
+      <w:r>
+        <w:rPr>
+          <w:rFonts w:cstheme="minorHAnsi"/>
+          <w:color w:val="000000"/>
+          <w:lang w:val="es-AR"/>
+        </w:rPr>
+        <w:t xml:space="preserve"> | </w:t>
+      </w:r>
+      <w:r>
+        <w:rPr>
+          <w:rFonts w:cstheme="minorHAnsi"/>
+          <w:color w:val="000000"/>
+          <w:lang w:val="es-AR"/>
+        </w:rPr>
+        <w:t>&lt;</w:t>
+      </w:r>
+      <w:proofErr w:type="spellStart"/>
+      <w:r>
+        <w:rPr>
+          <w:rFonts w:cstheme="minorHAnsi"/>
+          <w:color w:val="000000"/>
+          <w:lang w:val="es-AR"/>
+        </w:rPr>
+        <w:t>CondicionLogica</w:t>
+      </w:r>
+      <w:proofErr w:type="spellEnd"/>
+      <w:r>
+        <w:rPr>
+          <w:rFonts w:cstheme="minorHAnsi"/>
+          <w:color w:val="000000"/>
+          <w:lang w:val="es-AR"/>
+        </w:rPr>
+        <w:t>&gt;</w:t>
+      </w:r>
+    </w:p>
+    <w:p>
+      <w:pPr>
+        <w:rPr>
+          <w:rFonts w:cstheme="minorHAnsi"/>
           <w:b/>
           <w:bCs/>
           <w:color w:val="0070C1"/>
@@ -211,6 +698,66 @@
           <w:lang w:val="es-AR"/>
         </w:rPr>
       </w:pPr>
+      <w:r>
+        <w:rPr>
+          <w:rFonts w:cstheme="minorHAnsi"/>
+          <w:color w:val="000000"/>
+          <w:lang w:val="es-AR"/>
+        </w:rPr>
+        <w:t>&lt;</w:t>
+      </w:r>
+      <w:proofErr w:type="spellStart"/>
+      <w:r>
+        <w:rPr>
+          <w:rFonts w:cstheme="minorHAnsi"/>
+          <w:color w:val="000000"/>
+          <w:lang w:val="es-AR"/>
+        </w:rPr>
+        <w:t>While_E</w:t>
+      </w:r>
+      <w:proofErr w:type="spellEnd"/>
+      <w:proofErr w:type="gramStart"/>
+      <w:r>
+        <w:rPr>
+          <w:rFonts w:cstheme="minorHAnsi"/>
+          <w:color w:val="000000"/>
+          <w:lang w:val="es-AR"/>
+        </w:rPr>
+        <w:t>&gt;</w:t>
+      </w:r>
+      <w:r>
+        <w:rPr>
+          <w:rFonts w:cstheme="minorHAnsi"/>
+          <w:color w:val="000000"/>
+          <w:lang w:val="es-AR"/>
+        </w:rPr>
+        <w:t xml:space="preserve"> </w:t>
+      </w:r>
+      <w:r>
+        <w:rPr>
+          <w:rFonts w:cstheme="minorHAnsi"/>
+          <w:color w:val="000000"/>
+          <w:lang w:val="es-AR"/>
+        </w:rPr>
+        <w:t>::=</w:t>
+      </w:r>
+      <w:proofErr w:type="gramEnd"/>
+      <w:r>
+        <w:rPr>
+          <w:rFonts w:cstheme="minorHAnsi"/>
+          <w:color w:val="000000"/>
+          <w:lang w:val="es-AR"/>
+        </w:rPr>
+        <w:t xml:space="preserve"> </w:t>
+      </w:r>
+      <w:r>
+        <w:rPr>
+          <w:rFonts w:cstheme="minorHAnsi"/>
+          <w:color w:val="000000"/>
+          <w:lang w:val="es-AR"/>
+        </w:rPr>
+        <w:t>&lt;</w:t>
+      </w:r>
       <w:proofErr w:type="spellStart"/>
       <w:r>
         <w:rPr>
@@ -220,40 +767,30 @@
         </w:rPr>
         <w:t>While</w:t>
       </w:r>
-      <w:r>
-        <w:rPr>
-          <w:rFonts w:cstheme="minorHAnsi"/>
-          <w:color w:val="000000"/>
-          <w:lang w:val="es-AR"/>
-        </w:rPr>
-        <w:t>_E</w:t>
-      </w:r>
-      <w:proofErr w:type="spellEnd"/>
-      <w:r>
-        <w:rPr>
-          <w:rFonts w:cstheme="minorHAnsi"/>
-          <w:color w:val="000000"/>
-          <w:lang w:val="es-AR"/>
-        </w:rPr>
-        <w:t xml:space="preserve"> = {</w:t>
-      </w:r>
-      <w:proofErr w:type="spellStart"/>
-      <w:r>
-        <w:rPr>
-          <w:rFonts w:cstheme="minorHAnsi"/>
-          <w:color w:val="000000"/>
-          <w:lang w:val="es-AR"/>
-        </w:rPr>
-        <w:t>While</w:t>
-      </w:r>
-      <w:proofErr w:type="spellEnd"/>
-      <w:r>
-        <w:rPr>
-          <w:rFonts w:cstheme="minorHAnsi"/>
-          <w:color w:val="000000"/>
-          <w:lang w:val="es-AR"/>
-        </w:rPr>
-        <w:t>} {</w:t>
+      <w:proofErr w:type="spellEnd"/>
+      <w:r>
+        <w:rPr>
+          <w:rFonts w:cstheme="minorHAnsi"/>
+          <w:color w:val="000000"/>
+          <w:lang w:val="es-AR"/>
+        </w:rPr>
+        <w:t>&gt;</w:t>
+      </w:r>
+      <w:r>
+        <w:rPr>
+          <w:rFonts w:cstheme="minorHAnsi"/>
+          <w:color w:val="000000"/>
+          <w:lang w:val="es-AR"/>
+        </w:rPr>
+        <w:t xml:space="preserve"> </w:t>
+      </w:r>
+      <w:r>
+        <w:rPr>
+          <w:rFonts w:cstheme="minorHAnsi"/>
+          <w:color w:val="000000"/>
+          <w:lang w:val="es-AR"/>
+        </w:rPr>
+        <w:t>&lt;</w:t>
       </w:r>
       <w:proofErr w:type="spellStart"/>
       <w:r>
@@ -271,41 +808,39 @@
           <w:color w:val="000000"/>
           <w:lang w:val="es-AR"/>
         </w:rPr>
-        <w:t xml:space="preserve">} </w:t>
-      </w:r>
-      <w:r>
-        <w:rPr>
-          <w:rFonts w:cstheme="minorHAnsi"/>
-          <w:color w:val="000000"/>
-          <w:lang w:val="es-AR"/>
-        </w:rPr>
-        <w:t>{</w:t>
-      </w:r>
-      <w:proofErr w:type="spellStart"/>
-      <w:r>
-        <w:rPr>
-          <w:rFonts w:cstheme="minorHAnsi"/>
-          <w:color w:val="000000"/>
-          <w:lang w:val="es-AR"/>
-        </w:rPr>
-        <w:t>CondIf</w:t>
-      </w:r>
-      <w:proofErr w:type="spellEnd"/>
-      <w:r>
-        <w:rPr>
-          <w:rFonts w:cstheme="minorHAnsi"/>
-          <w:color w:val="000000"/>
-          <w:lang w:val="es-AR"/>
-        </w:rPr>
-        <w:t>}</w:t>
-      </w:r>
-      <w:r>
-        <w:rPr>
-          <w:rFonts w:cstheme="minorHAnsi"/>
-          <w:color w:val="000000"/>
-          <w:lang w:val="es-AR"/>
-        </w:rPr>
-        <w:t xml:space="preserve"> {</w:t>
+        <w:t>&gt;</w:t>
+      </w:r>
+      <w:r>
+        <w:rPr>
+          <w:rFonts w:cstheme="minorHAnsi"/>
+          <w:color w:val="000000"/>
+          <w:lang w:val="es-AR"/>
+        </w:rPr>
+        <w:t xml:space="preserve"> </w:t>
+      </w:r>
+      <w:r>
+        <w:rPr>
+          <w:rFonts w:cstheme="minorHAnsi"/>
+          <w:color w:val="000000"/>
+          <w:lang w:val="es-AR"/>
+        </w:rPr>
+        <w:t>&lt;Cond&gt;</w:t>
+      </w:r>
+      <w:r>
+        <w:rPr>
+          <w:rFonts w:cstheme="minorHAnsi"/>
+          <w:color w:val="000000"/>
+          <w:lang w:val="es-AR"/>
+        </w:rPr>
+        <w:t xml:space="preserve"> </w:t>
+      </w:r>
+      <w:r>
+        <w:rPr>
+          <w:rFonts w:cstheme="minorHAnsi"/>
+          <w:color w:val="000000"/>
+          <w:lang w:val="es-AR"/>
+        </w:rPr>
+        <w:t>&lt;</w:t>
       </w:r>
       <w:proofErr w:type="spellStart"/>
       <w:r>
@@ -323,7 +858,23 @@
           <w:color w:val="000000"/>
           <w:lang w:val="es-AR"/>
         </w:rPr>
-        <w:t>} {</w:t>
+        <w:t>&gt;</w:t>
+      </w:r>
+      <w:r>
+        <w:rPr>
+          <w:rFonts w:cstheme="minorHAnsi"/>
+          <w:color w:val="000000"/>
+          <w:lang w:val="es-AR"/>
+        </w:rPr>
+        <w:t xml:space="preserve"> </w:t>
+      </w:r>
+      <w:r>
+        <w:rPr>
+          <w:rFonts w:cstheme="minorHAnsi"/>
+          <w:color w:val="000000"/>
+          <w:lang w:val="es-AR"/>
+        </w:rPr>
+        <w:t>&lt;</w:t>
       </w:r>
       <w:proofErr w:type="spellStart"/>
       <w:r>
@@ -341,7 +892,117 @@
           <w:color w:val="000000"/>
           <w:lang w:val="es-AR"/>
         </w:rPr>
-        <w:t>} {Blanco}* ALGO {Blanco}* {</w:t>
+        <w:t>&gt;</w:t>
+      </w:r>
+      <w:r>
+        <w:rPr>
+          <w:rFonts w:cstheme="minorHAnsi"/>
+          <w:color w:val="000000"/>
+          <w:lang w:val="es-AR"/>
+        </w:rPr>
+        <w:t xml:space="preserve"> </w:t>
+      </w:r>
+      <w:r>
+        <w:rPr>
+          <w:rFonts w:cstheme="minorHAnsi"/>
+          <w:color w:val="000000"/>
+          <w:lang w:val="es-AR"/>
+        </w:rPr>
+        <w:t>&lt;</w:t>
+      </w:r>
+      <w:r>
+        <w:rPr>
+          <w:rFonts w:cstheme="minorHAnsi"/>
+          <w:color w:val="000000"/>
+          <w:lang w:val="es-AR"/>
+        </w:rPr>
+        <w:t>Blanco</w:t>
+      </w:r>
+      <w:r>
+        <w:rPr>
+          <w:rFonts w:cstheme="minorHAnsi"/>
+          <w:color w:val="000000"/>
+          <w:lang w:val="es-AR"/>
+        </w:rPr>
+        <w:t>&gt;</w:t>
+      </w:r>
+      <w:r>
+        <w:rPr>
+          <w:rFonts w:cstheme="minorHAnsi"/>
+          <w:color w:val="000000"/>
+          <w:lang w:val="es-AR"/>
+        </w:rPr>
+        <w:t xml:space="preserve"> </w:t>
+      </w:r>
+      <w:r>
+        <w:rPr>
+          <w:rFonts w:cstheme="minorHAnsi"/>
+          <w:lang w:val="es-AR"/>
+        </w:rPr>
+        <w:t>&lt;</w:t>
+      </w:r>
+      <w:proofErr w:type="spellStart"/>
+      <w:r>
+        <w:rPr>
+          <w:rFonts w:cstheme="minorHAnsi"/>
+          <w:lang w:val="es-AR"/>
+        </w:rPr>
+        <w:t>ListaDeSentencias</w:t>
+      </w:r>
+      <w:proofErr w:type="spellEnd"/>
+      <w:r>
+        <w:rPr>
+          <w:rFonts w:cstheme="minorHAnsi"/>
+          <w:lang w:val="es-AR"/>
+        </w:rPr>
+        <w:t>&gt;</w:t>
+      </w:r>
+      <w:r>
+        <w:rPr>
+          <w:rFonts w:cstheme="minorHAnsi"/>
+          <w:lang w:val="es-AR"/>
+        </w:rPr>
+        <w:t xml:space="preserve"> </w:t>
+      </w:r>
+      <w:r>
+        <w:rPr>
+          <w:rFonts w:cstheme="minorHAnsi"/>
+          <w:color w:val="000000"/>
+          <w:lang w:val="es-AR"/>
+        </w:rPr>
+        <w:t>&lt;</w:t>
+      </w:r>
+      <w:r>
+        <w:rPr>
+          <w:rFonts w:cstheme="minorHAnsi"/>
+          <w:color w:val="000000"/>
+          <w:lang w:val="es-AR"/>
+        </w:rPr>
+        <w:t>Blanco</w:t>
+      </w:r>
+      <w:r>
+        <w:rPr>
+          <w:rFonts w:cstheme="minorHAnsi"/>
+          <w:color w:val="000000"/>
+          <w:lang w:val="es-AR"/>
+        </w:rPr>
+        <w:t>&gt;</w:t>
+      </w:r>
+      <w:r>
+        <w:rPr>
+          <w:rFonts w:cstheme="minorHAnsi"/>
+          <w:color w:val="000000"/>
+          <w:lang w:val="es-AR"/>
+        </w:rPr>
+        <w:t xml:space="preserve"> </w:t>
+      </w:r>
+      <w:r>
+        <w:rPr>
+          <w:rFonts w:cstheme="minorHAnsi"/>
+          <w:color w:val="000000"/>
+          <w:lang w:val="es-AR"/>
+        </w:rPr>
+        <w:t>&lt;</w:t>
       </w:r>
       <w:proofErr w:type="spellStart"/>
       <w:r>
@@ -359,76 +1020,379 @@
           <w:color w:val="000000"/>
           <w:lang w:val="es-AR"/>
         </w:rPr>
-        <w:t>}</w:t>
+        <w:t>&gt;</w:t>
       </w:r>
     </w:p>
     <w:p>
       <w:pPr>
         <w:rPr>
           <w:rFonts w:cstheme="minorHAnsi"/>
-          <w:color w:val="000000"/>
+          <w:b/>
+          <w:bCs/>
+          <w:color w:val="0070C1"/>
           <w:lang w:val="es-AR"/>
         </w:rPr>
       </w:pPr>
-      <w:proofErr w:type="spellStart"/>
-      <w:r>
-        <w:rPr>
-          <w:rFonts w:cstheme="minorHAnsi"/>
-          <w:color w:val="000000"/>
-          <w:lang w:val="es-AR"/>
-        </w:rPr>
-        <w:t>CondIf</w:t>
-      </w:r>
-      <w:proofErr w:type="spellEnd"/>
-      <w:r>
-        <w:rPr>
-          <w:rFonts w:cstheme="minorHAnsi"/>
-          <w:color w:val="000000"/>
-          <w:lang w:val="es-AR"/>
-        </w:rPr>
-        <w:t xml:space="preserve"> = {</w:t>
-      </w:r>
-      <w:proofErr w:type="spellStart"/>
-      <w:r>
-        <w:rPr>
-          <w:rFonts w:cstheme="minorHAnsi"/>
-          <w:color w:val="000000"/>
-          <w:lang w:val="es-AR"/>
-        </w:rPr>
-        <w:t>Condicion</w:t>
-      </w:r>
-      <w:proofErr w:type="spellEnd"/>
-      <w:r>
-        <w:rPr>
-          <w:rFonts w:cstheme="minorHAnsi"/>
-          <w:color w:val="000000"/>
-          <w:lang w:val="es-AR"/>
-        </w:rPr>
-        <w:t>} | {</w:t>
-      </w:r>
-      <w:proofErr w:type="spellStart"/>
-      <w:r>
-        <w:rPr>
-          <w:rFonts w:cstheme="minorHAnsi"/>
-          <w:color w:val="000000"/>
-          <w:lang w:val="es-AR"/>
-        </w:rPr>
-        <w:t>CondicionLogica</w:t>
-      </w:r>
-      <w:proofErr w:type="spellEnd"/>
-      <w:r>
-        <w:rPr>
-          <w:rFonts w:cstheme="minorHAnsi"/>
-          <w:color w:val="000000"/>
-          <w:lang w:val="es-AR"/>
-        </w:rPr>
-        <w:t>}</w:t>
+      <w:r>
+        <w:rPr>
+          <w:rFonts w:cstheme="minorHAnsi"/>
+          <w:b/>
+          <w:bCs/>
+          <w:color w:val="0070C1"/>
+          <w:lang w:val="es-AR"/>
+        </w:rPr>
+        <w:t>DECISIONES</w:t>
       </w:r>
     </w:p>
     <w:p>
       <w:pPr>
         <w:rPr>
           <w:rFonts w:cstheme="minorHAnsi"/>
+          <w:color w:val="000000"/>
+          <w:lang w:val="es-AR"/>
+        </w:rPr>
+      </w:pPr>
+      <w:r>
+        <w:rPr>
+          <w:rFonts w:cstheme="minorHAnsi"/>
+          <w:color w:val="000000"/>
+          <w:lang w:val="es-AR"/>
+        </w:rPr>
+        <w:t>&lt;</w:t>
+      </w:r>
+      <w:proofErr w:type="spellStart"/>
+      <w:r>
+        <w:rPr>
+          <w:rFonts w:cstheme="minorHAnsi"/>
+          <w:color w:val="000000"/>
+          <w:lang w:val="es-AR"/>
+        </w:rPr>
+        <w:t>If_E</w:t>
+      </w:r>
+      <w:proofErr w:type="spellEnd"/>
+      <w:proofErr w:type="gramStart"/>
+      <w:r>
+        <w:rPr>
+          <w:rFonts w:cstheme="minorHAnsi"/>
+          <w:color w:val="000000"/>
+          <w:lang w:val="es-AR"/>
+        </w:rPr>
+        <w:t>&gt;</w:t>
+      </w:r>
+      <w:r>
+        <w:rPr>
+          <w:rFonts w:cstheme="minorHAnsi"/>
+          <w:color w:val="000000"/>
+          <w:lang w:val="es-AR"/>
+        </w:rPr>
+        <w:t xml:space="preserve"> </w:t>
+      </w:r>
+      <w:r>
+        <w:rPr>
+          <w:rFonts w:cstheme="minorHAnsi"/>
+          <w:color w:val="000000"/>
+          <w:lang w:val="es-AR"/>
+        </w:rPr>
+        <w:t>::=</w:t>
+      </w:r>
+      <w:proofErr w:type="gramEnd"/>
+      <w:r>
+        <w:rPr>
+          <w:rFonts w:cstheme="minorHAnsi"/>
+          <w:color w:val="000000"/>
+          <w:lang w:val="es-AR"/>
+        </w:rPr>
+        <w:t xml:space="preserve"> </w:t>
+      </w:r>
+      <w:r>
+        <w:rPr>
+          <w:rFonts w:cstheme="minorHAnsi"/>
+          <w:color w:val="000000"/>
+          <w:lang w:val="es-AR"/>
+        </w:rPr>
+        <w:t>&lt;</w:t>
+      </w:r>
+      <w:proofErr w:type="spellStart"/>
+      <w:r>
+        <w:rPr>
+          <w:rFonts w:cstheme="minorHAnsi"/>
+          <w:color w:val="000000"/>
+          <w:lang w:val="es-AR"/>
+        </w:rPr>
+        <w:t>If</w:t>
+      </w:r>
+      <w:proofErr w:type="spellEnd"/>
+      <w:r>
+        <w:rPr>
+          <w:rFonts w:cstheme="minorHAnsi"/>
+          <w:color w:val="000000"/>
+          <w:lang w:val="es-AR"/>
+        </w:rPr>
+        <w:t>&gt;</w:t>
+      </w:r>
+      <w:r>
+        <w:rPr>
+          <w:rFonts w:cstheme="minorHAnsi"/>
+          <w:color w:val="000000"/>
+          <w:lang w:val="es-AR"/>
+        </w:rPr>
+        <w:t xml:space="preserve"> </w:t>
+      </w:r>
+      <w:r>
+        <w:rPr>
+          <w:rFonts w:cstheme="minorHAnsi"/>
+          <w:color w:val="000000"/>
+          <w:lang w:val="es-AR"/>
+        </w:rPr>
+        <w:t>&lt;</w:t>
+      </w:r>
+      <w:proofErr w:type="spellStart"/>
+      <w:r>
+        <w:rPr>
+          <w:rFonts w:cstheme="minorHAnsi"/>
+          <w:color w:val="000000"/>
+          <w:lang w:val="es-AR"/>
+        </w:rPr>
+        <w:t>ParA</w:t>
+      </w:r>
+      <w:proofErr w:type="spellEnd"/>
+      <w:r>
+        <w:rPr>
+          <w:rFonts w:cstheme="minorHAnsi"/>
+          <w:color w:val="000000"/>
+          <w:lang w:val="es-AR"/>
+        </w:rPr>
+        <w:t>&gt;</w:t>
+      </w:r>
+      <w:r>
+        <w:rPr>
+          <w:rFonts w:cstheme="minorHAnsi"/>
+          <w:color w:val="000000"/>
+          <w:lang w:val="es-AR"/>
+        </w:rPr>
+        <w:t xml:space="preserve"> </w:t>
+      </w:r>
+      <w:r>
+        <w:rPr>
+          <w:rFonts w:cstheme="minorHAnsi"/>
+          <w:lang w:val="es-AR"/>
+        </w:rPr>
+        <w:t>&lt;</w:t>
+      </w:r>
+      <w:r>
+        <w:rPr>
+          <w:rFonts w:cstheme="minorHAnsi"/>
+          <w:lang w:val="es-AR"/>
+        </w:rPr>
+        <w:t xml:space="preserve">Cond </w:t>
+      </w:r>
+      <w:r>
+        <w:rPr>
+          <w:rFonts w:cstheme="minorHAnsi"/>
+          <w:lang w:val="es-AR"/>
+        </w:rPr>
+        <w:t>&gt;</w:t>
+      </w:r>
+      <w:r>
+        <w:rPr>
+          <w:rFonts w:cstheme="minorHAnsi"/>
+          <w:lang w:val="es-AR"/>
+        </w:rPr>
+        <w:t xml:space="preserve"> </w:t>
+      </w:r>
+      <w:r>
+        <w:rPr>
+          <w:rFonts w:cstheme="minorHAnsi"/>
+          <w:color w:val="000000"/>
+          <w:lang w:val="es-AR"/>
+        </w:rPr>
+        <w:t>&lt;</w:t>
+      </w:r>
+      <w:proofErr w:type="spellStart"/>
+      <w:r>
+        <w:rPr>
+          <w:rFonts w:cstheme="minorHAnsi"/>
+          <w:color w:val="000000"/>
+          <w:lang w:val="es-AR"/>
+        </w:rPr>
+        <w:t>ParC</w:t>
+      </w:r>
+      <w:proofErr w:type="spellEnd"/>
+      <w:r>
+        <w:rPr>
+          <w:rFonts w:cstheme="minorHAnsi"/>
+          <w:color w:val="000000"/>
+          <w:lang w:val="es-AR"/>
+        </w:rPr>
+        <w:t>&gt;</w:t>
+      </w:r>
+      <w:r>
+        <w:rPr>
+          <w:rFonts w:cstheme="minorHAnsi"/>
+          <w:color w:val="000000"/>
+          <w:lang w:val="es-AR"/>
+        </w:rPr>
+        <w:t xml:space="preserve"> </w:t>
+      </w:r>
+      <w:r>
+        <w:rPr>
+          <w:rFonts w:cstheme="minorHAnsi"/>
+          <w:color w:val="000000"/>
+          <w:lang w:val="es-AR"/>
+        </w:rPr>
+        <w:t>&lt;</w:t>
+      </w:r>
+      <w:proofErr w:type="spellStart"/>
+      <w:r>
+        <w:rPr>
+          <w:rFonts w:cstheme="minorHAnsi"/>
+          <w:color w:val="000000"/>
+          <w:lang w:val="es-AR"/>
+        </w:rPr>
+        <w:t>LlaveA</w:t>
+      </w:r>
+      <w:proofErr w:type="spellEnd"/>
+      <w:r>
+        <w:rPr>
+          <w:rFonts w:cstheme="minorHAnsi"/>
+          <w:color w:val="000000"/>
+          <w:lang w:val="es-AR"/>
+        </w:rPr>
+        <w:t>&gt;</w:t>
+      </w:r>
+      <w:r>
+        <w:rPr>
+          <w:rFonts w:cstheme="minorHAnsi"/>
+          <w:color w:val="000000"/>
+          <w:lang w:val="es-AR"/>
+        </w:rPr>
+        <w:t xml:space="preserve"> </w:t>
+      </w:r>
+      <w:r>
+        <w:rPr>
+          <w:rFonts w:cstheme="minorHAnsi"/>
+          <w:color w:val="000000"/>
+          <w:lang w:val="es-AR"/>
+        </w:rPr>
+        <w:t>&lt;</w:t>
+      </w:r>
+      <w:r>
+        <w:rPr>
+          <w:rFonts w:cstheme="minorHAnsi"/>
+          <w:color w:val="000000"/>
+          <w:lang w:val="es-AR"/>
+        </w:rPr>
+        <w:t>Blanco</w:t>
+      </w:r>
+      <w:r>
+        <w:rPr>
+          <w:rFonts w:cstheme="minorHAnsi"/>
+          <w:color w:val="000000"/>
+          <w:lang w:val="es-AR"/>
+        </w:rPr>
+        <w:t>&gt;</w:t>
+      </w:r>
+      <w:r>
+        <w:rPr>
+          <w:rFonts w:cstheme="minorHAnsi"/>
+          <w:color w:val="000000"/>
+          <w:lang w:val="es-AR"/>
+        </w:rPr>
+        <w:t xml:space="preserve"> </w:t>
+      </w:r>
+      <w:r>
+        <w:rPr>
+          <w:rFonts w:cstheme="minorHAnsi"/>
+          <w:lang w:val="es-AR"/>
+        </w:rPr>
+        <w:t>&lt;</w:t>
+      </w:r>
+      <w:proofErr w:type="spellStart"/>
+      <w:r>
+        <w:rPr>
+          <w:rFonts w:cstheme="minorHAnsi"/>
+          <w:lang w:val="es-AR"/>
+        </w:rPr>
+        <w:t>ListaDeSentencias</w:t>
+      </w:r>
+      <w:proofErr w:type="spellEnd"/>
+      <w:r>
+        <w:rPr>
+          <w:rFonts w:cstheme="minorHAnsi"/>
+          <w:lang w:val="es-AR"/>
+        </w:rPr>
+        <w:t>&gt;</w:t>
+      </w:r>
+      <w:r>
+        <w:rPr>
+          <w:rFonts w:cstheme="minorHAnsi"/>
+          <w:lang w:val="es-AR"/>
+        </w:rPr>
+        <w:t xml:space="preserve"> </w:t>
+      </w:r>
+      <w:r>
+        <w:rPr>
+          <w:rFonts w:cstheme="minorHAnsi"/>
+          <w:color w:val="000000"/>
+          <w:lang w:val="es-AR"/>
+        </w:rPr>
+        <w:t>&lt;</w:t>
+      </w:r>
+      <w:r>
+        <w:rPr>
+          <w:rFonts w:cstheme="minorHAnsi"/>
+          <w:color w:val="000000"/>
+          <w:lang w:val="es-AR"/>
+        </w:rPr>
+        <w:t>Blanco</w:t>
+      </w:r>
+      <w:r>
+        <w:rPr>
+          <w:rFonts w:cstheme="minorHAnsi"/>
+          <w:color w:val="000000"/>
+          <w:lang w:val="es-AR"/>
+        </w:rPr>
+        <w:t>&gt;</w:t>
+      </w:r>
+      <w:r>
+        <w:rPr>
+          <w:rFonts w:cstheme="minorHAnsi"/>
+          <w:color w:val="000000"/>
+          <w:lang w:val="es-AR"/>
+        </w:rPr>
+        <w:t xml:space="preserve"> </w:t>
+      </w:r>
+      <w:r>
+        <w:rPr>
+          <w:rFonts w:cstheme="minorHAnsi"/>
+          <w:color w:val="000000"/>
+          <w:lang w:val="es-AR"/>
+        </w:rPr>
+        <w:t>&lt;</w:t>
+      </w:r>
+      <w:proofErr w:type="spellStart"/>
+      <w:r>
+        <w:rPr>
+          <w:rFonts w:cstheme="minorHAnsi"/>
+          <w:color w:val="000000"/>
+          <w:lang w:val="es-AR"/>
+        </w:rPr>
+        <w:t>LlaveC</w:t>
+      </w:r>
+      <w:proofErr w:type="spellEnd"/>
+      <w:r>
+        <w:rPr>
+          <w:rFonts w:cstheme="minorHAnsi"/>
+          <w:color w:val="000000"/>
+          <w:lang w:val="es-AR"/>
+        </w:rPr>
+        <w:t>&gt;</w:t>
+      </w:r>
+    </w:p>
+    <w:p>
+      <w:pPr>
+        <w:rPr>
+          <w:rFonts w:cstheme="minorHAnsi"/>
           <w:b/>
           <w:bCs/>
           <w:color w:val="0070C1"/>
@@ -443,7 +1407,7 @@
           <w:color w:val="0070C1"/>
           <w:lang w:val="es-AR"/>
         </w:rPr>
-        <w:t>DECISIONES</w:t>
+        <w:t>ASIGNACIONES</w:t>
       </w:r>
     </w:p>
     <w:p>
@@ -454,152 +1418,98 @@
           <w:lang w:val="es-AR"/>
         </w:rPr>
       </w:pPr>
-      <w:proofErr w:type="spellStart"/>
-      <w:r>
-        <w:rPr>
-          <w:rFonts w:cstheme="minorHAnsi"/>
-          <w:color w:val="000000"/>
-          <w:lang w:val="es-AR"/>
-        </w:rPr>
-        <w:t>If_E</w:t>
-      </w:r>
-      <w:proofErr w:type="spellEnd"/>
-      <w:r>
-        <w:rPr>
-          <w:rFonts w:cstheme="minorHAnsi"/>
-          <w:color w:val="000000"/>
-          <w:lang w:val="es-AR"/>
-        </w:rPr>
-        <w:t xml:space="preserve"> = {</w:t>
-      </w:r>
-      <w:proofErr w:type="spellStart"/>
-      <w:r>
-        <w:rPr>
-          <w:rFonts w:cstheme="minorHAnsi"/>
-          <w:color w:val="000000"/>
-          <w:lang w:val="es-AR"/>
-        </w:rPr>
-        <w:t>If</w:t>
-      </w:r>
-      <w:proofErr w:type="spellEnd"/>
-      <w:r>
-        <w:rPr>
-          <w:rFonts w:cstheme="minorHAnsi"/>
-          <w:color w:val="000000"/>
-          <w:lang w:val="es-AR"/>
-        </w:rPr>
-        <w:t>} {</w:t>
-      </w:r>
-      <w:proofErr w:type="spellStart"/>
-      <w:r>
-        <w:rPr>
-          <w:rFonts w:cstheme="minorHAnsi"/>
-          <w:color w:val="000000"/>
-          <w:lang w:val="es-AR"/>
-        </w:rPr>
-        <w:t>ParA</w:t>
-      </w:r>
-      <w:proofErr w:type="spellEnd"/>
-      <w:r>
-        <w:rPr>
-          <w:rFonts w:cstheme="minorHAnsi"/>
-          <w:color w:val="000000"/>
-          <w:lang w:val="es-AR"/>
-        </w:rPr>
-        <w:t>}</w:t>
-      </w:r>
-      <w:r>
-        <w:rPr>
-          <w:rFonts w:cstheme="minorHAnsi"/>
-          <w:color w:val="000000"/>
-          <w:lang w:val="es-AR"/>
-        </w:rPr>
-        <w:t xml:space="preserve"> ALGO {</w:t>
-      </w:r>
-      <w:proofErr w:type="spellStart"/>
-      <w:r>
-        <w:rPr>
-          <w:rFonts w:cstheme="minorHAnsi"/>
-          <w:color w:val="000000"/>
-          <w:lang w:val="es-AR"/>
-        </w:rPr>
-        <w:t>ParC</w:t>
-      </w:r>
-      <w:proofErr w:type="spellEnd"/>
-      <w:r>
-        <w:rPr>
-          <w:rFonts w:cstheme="minorHAnsi"/>
-          <w:color w:val="000000"/>
-          <w:lang w:val="es-AR"/>
-        </w:rPr>
-        <w:t>} {</w:t>
-      </w:r>
-      <w:proofErr w:type="spellStart"/>
-      <w:r>
-        <w:rPr>
-          <w:rFonts w:cstheme="minorHAnsi"/>
-          <w:color w:val="000000"/>
-          <w:lang w:val="es-AR"/>
-        </w:rPr>
-        <w:t>LlaveA</w:t>
-      </w:r>
-      <w:proofErr w:type="spellEnd"/>
-      <w:r>
-        <w:rPr>
-          <w:rFonts w:cstheme="minorHAnsi"/>
-          <w:color w:val="000000"/>
-          <w:lang w:val="es-AR"/>
-        </w:rPr>
-        <w:t>} {Blanco}* ALGO {Blanco}* {</w:t>
-      </w:r>
-      <w:proofErr w:type="spellStart"/>
-      <w:r>
-        <w:rPr>
-          <w:rFonts w:cstheme="minorHAnsi"/>
-          <w:color w:val="000000"/>
-          <w:lang w:val="es-AR"/>
-        </w:rPr>
-        <w:t>LlaveC</w:t>
-      </w:r>
-      <w:proofErr w:type="spellEnd"/>
-      <w:r>
-        <w:rPr>
-          <w:rFonts w:cstheme="minorHAnsi"/>
-          <w:color w:val="000000"/>
-          <w:lang w:val="es-AR"/>
-        </w:rPr>
-        <w:t>}</w:t>
-      </w:r>
-    </w:p>
-    <w:p>
-      <w:pPr>
-        <w:rPr>
-          <w:rFonts w:cstheme="minorHAnsi"/>
-          <w:b/>
-          <w:bCs/>
-          <w:color w:val="0070C1"/>
-          <w:lang w:val="es-AR"/>
-        </w:rPr>
-      </w:pPr>
-      <w:r>
-        <w:rPr>
-          <w:rFonts w:cstheme="minorHAnsi"/>
-          <w:b/>
-          <w:bCs/>
-          <w:color w:val="0070C1"/>
-          <w:lang w:val="es-AR"/>
-        </w:rPr>
-        <w:t>ASIGNACIONES</w:t>
-      </w:r>
-    </w:p>
-    <w:p>
-      <w:pPr>
-        <w:rPr>
-          <w:rFonts w:cstheme="minorHAnsi"/>
-          <w:color w:val="000000"/>
-          <w:lang w:val="es-AR"/>
-        </w:rPr>
-      </w:pPr>
+      <w:r>
+        <w:rPr>
+          <w:rFonts w:cstheme="minorHAnsi"/>
+          <w:color w:val="000000"/>
+          <w:lang w:val="es-AR"/>
+        </w:rPr>
+        <w:t>&lt;</w:t>
+      </w:r>
+      <w:proofErr w:type="spellStart"/>
+      <w:r>
+        <w:rPr>
+          <w:rFonts w:cstheme="minorHAnsi"/>
+          <w:color w:val="000000"/>
+          <w:lang w:val="es-AR"/>
+        </w:rPr>
+        <w:t>Asignacion_E</w:t>
+      </w:r>
+      <w:proofErr w:type="spellEnd"/>
+      <w:proofErr w:type="gramStart"/>
+      <w:r>
+        <w:rPr>
+          <w:rFonts w:cstheme="minorHAnsi"/>
+          <w:color w:val="000000"/>
+          <w:lang w:val="es-AR"/>
+        </w:rPr>
+        <w:t>&gt;</w:t>
+      </w:r>
+      <w:r>
+        <w:rPr>
+          <w:rFonts w:cstheme="minorHAnsi"/>
+          <w:color w:val="000000"/>
+          <w:lang w:val="es-AR"/>
+        </w:rPr>
+        <w:t xml:space="preserve"> </w:t>
+      </w:r>
+      <w:r>
+        <w:rPr>
+          <w:rFonts w:cstheme="minorHAnsi"/>
+          <w:color w:val="000000"/>
+          <w:lang w:val="es-AR"/>
+        </w:rPr>
+        <w:t>::=</w:t>
+      </w:r>
+      <w:proofErr w:type="gramEnd"/>
+      <w:r>
+        <w:rPr>
+          <w:rFonts w:cstheme="minorHAnsi"/>
+          <w:color w:val="000000"/>
+          <w:lang w:val="es-AR"/>
+        </w:rPr>
+        <w:t xml:space="preserve"> </w:t>
+      </w:r>
+      <w:r>
+        <w:rPr>
+          <w:rFonts w:cstheme="minorHAnsi"/>
+          <w:color w:val="000000"/>
+          <w:lang w:val="es-AR"/>
+        </w:rPr>
+        <w:t>&lt;</w:t>
+      </w:r>
+      <w:r>
+        <w:rPr>
+          <w:rFonts w:cstheme="minorHAnsi"/>
+          <w:color w:val="000000"/>
+          <w:lang w:val="es-AR"/>
+        </w:rPr>
+        <w:t>Variable</w:t>
+      </w:r>
+      <w:r>
+        <w:rPr>
+          <w:rFonts w:cstheme="minorHAnsi"/>
+          <w:color w:val="000000"/>
+          <w:lang w:val="es-AR"/>
+        </w:rPr>
+        <w:t>&gt;</w:t>
+      </w:r>
+      <w:r>
+        <w:rPr>
+          <w:rFonts w:cstheme="minorHAnsi"/>
+          <w:color w:val="000000"/>
+          <w:lang w:val="es-AR"/>
+        </w:rPr>
+        <w:t xml:space="preserve"> </w:t>
+      </w:r>
+      <w:r>
+        <w:rPr>
+          <w:rFonts w:cstheme="minorHAnsi"/>
+          <w:color w:val="000000"/>
+          <w:lang w:val="es-AR"/>
+        </w:rPr>
+        <w:t>&lt;</w:t>
+      </w:r>
       <w:proofErr w:type="spellStart"/>
       <w:r>
         <w:rPr>
@@ -609,30 +1519,94 @@
         </w:rPr>
         <w:t>Asignacion</w:t>
       </w:r>
-      <w:r>
-        <w:rPr>
-          <w:rFonts w:cstheme="minorHAnsi"/>
-          <w:color w:val="000000"/>
-          <w:lang w:val="es-AR"/>
-        </w:rPr>
-        <w:t>_E</w:t>
-      </w:r>
-      <w:proofErr w:type="spellEnd"/>
-      <w:r>
-        <w:rPr>
-          <w:rFonts w:cstheme="minorHAnsi"/>
-          <w:color w:val="000000"/>
-          <w:lang w:val="es-AR"/>
-        </w:rPr>
-        <w:t xml:space="preserve"> = {Variable} </w:t>
-      </w:r>
-      <w:r>
-        <w:rPr>
-          <w:rFonts w:cstheme="minorHAnsi"/>
-          <w:color w:val="000000"/>
-          <w:lang w:val="es-AR"/>
-        </w:rPr>
-        <w:t>{</w:t>
+      <w:proofErr w:type="spellEnd"/>
+      <w:r>
+        <w:rPr>
+          <w:rFonts w:cstheme="minorHAnsi"/>
+          <w:color w:val="000000"/>
+          <w:lang w:val="es-AR"/>
+        </w:rPr>
+        <w:t>&gt;</w:t>
+      </w:r>
+      <w:r>
+        <w:rPr>
+          <w:rFonts w:cstheme="minorHAnsi"/>
+          <w:color w:val="000000"/>
+          <w:lang w:val="es-AR"/>
+        </w:rPr>
+        <w:t xml:space="preserve"> </w:t>
+      </w:r>
+      <w:r>
+        <w:rPr>
+          <w:rFonts w:cstheme="minorHAnsi"/>
+          <w:color w:val="000000"/>
+          <w:lang w:val="es-AR"/>
+        </w:rPr>
+        <w:t>&lt;</w:t>
+      </w:r>
+      <w:r>
+        <w:rPr>
+          <w:rFonts w:cstheme="minorHAnsi"/>
+          <w:color w:val="000000"/>
+          <w:lang w:val="es-AR"/>
+        </w:rPr>
+        <w:t>Numero</w:t>
+      </w:r>
+      <w:r>
+        <w:rPr>
+          <w:rFonts w:cstheme="minorHAnsi"/>
+          <w:color w:val="000000"/>
+          <w:lang w:val="es-AR"/>
+        </w:rPr>
+        <w:t>&gt;</w:t>
+      </w:r>
+      <w:r>
+        <w:rPr>
+          <w:rFonts w:cstheme="minorHAnsi"/>
+          <w:color w:val="000000"/>
+          <w:lang w:val="es-AR"/>
+        </w:rPr>
+        <w:t xml:space="preserve"> | </w:t>
+      </w:r>
+      <w:r>
+        <w:rPr>
+          <w:rFonts w:cstheme="minorHAnsi"/>
+          <w:color w:val="000000"/>
+          <w:lang w:val="es-AR"/>
+        </w:rPr>
+        <w:t>&lt;</w:t>
+      </w:r>
+      <w:r>
+        <w:rPr>
+          <w:rFonts w:cstheme="minorHAnsi"/>
+          <w:color w:val="000000"/>
+          <w:lang w:val="es-AR"/>
+        </w:rPr>
+        <w:t>Variable</w:t>
+      </w:r>
+      <w:r>
+        <w:rPr>
+          <w:rFonts w:cstheme="minorHAnsi"/>
+          <w:color w:val="000000"/>
+          <w:lang w:val="es-AR"/>
+        </w:rPr>
+        <w:t>&gt;</w:t>
+      </w:r>
+      <w:r>
+        <w:rPr>
+          <w:rFonts w:cstheme="minorHAnsi"/>
+          <w:color w:val="000000"/>
+          <w:lang w:val="es-AR"/>
+        </w:rPr>
+        <w:t xml:space="preserve"> </w:t>
+      </w:r>
+      <w:r>
+        <w:rPr>
+          <w:rFonts w:cstheme="minorHAnsi"/>
+          <w:color w:val="000000"/>
+          <w:lang w:val="es-AR"/>
+        </w:rPr>
+        <w:t>&lt;</w:t>
       </w:r>
       <w:proofErr w:type="spellStart"/>
       <w:r>
@@ -650,39 +1624,87 @@
           <w:color w:val="000000"/>
           <w:lang w:val="es-AR"/>
         </w:rPr>
-        <w:t>}</w:t>
-      </w:r>
-      <w:r>
-        <w:rPr>
-          <w:rFonts w:cstheme="minorHAnsi"/>
-          <w:color w:val="000000"/>
-          <w:lang w:val="es-AR"/>
-        </w:rPr>
-        <w:t xml:space="preserve"> {Numero}</w:t>
-      </w:r>
-      <w:r>
-        <w:rPr>
-          <w:rFonts w:cstheme="minorHAnsi"/>
-          <w:color w:val="000000"/>
-          <w:lang w:val="es-AR"/>
-        </w:rPr>
-        <w:t xml:space="preserve"> </w:t>
-      </w:r>
-      <w:r>
-        <w:rPr>
-          <w:rFonts w:cstheme="minorHAnsi"/>
-          <w:color w:val="000000"/>
-          <w:lang w:val="es-AR"/>
-        </w:rPr>
-        <w:t xml:space="preserve">| {Variable} </w:t>
-      </w:r>
-      <w:r>
-        <w:rPr>
-          <w:rFonts w:cstheme="minorHAnsi"/>
-          <w:color w:val="000000"/>
-          <w:lang w:val="es-AR"/>
-        </w:rPr>
-        <w:t>{</w:t>
+        <w:t>&gt;</w:t>
+      </w:r>
+      <w:r>
+        <w:rPr>
+          <w:rFonts w:cstheme="minorHAnsi"/>
+          <w:color w:val="000000"/>
+          <w:lang w:val="es-AR"/>
+        </w:rPr>
+        <w:t xml:space="preserve"> </w:t>
+      </w:r>
+      <w:r>
+        <w:rPr>
+          <w:rFonts w:cstheme="minorHAnsi"/>
+          <w:color w:val="000000"/>
+          <w:lang w:val="es-AR"/>
+        </w:rPr>
+        <w:t>&lt;</w:t>
+      </w:r>
+      <w:r>
+        <w:rPr>
+          <w:rFonts w:cstheme="minorHAnsi"/>
+          <w:color w:val="000000"/>
+          <w:lang w:val="es-AR"/>
+        </w:rPr>
+        <w:t>Real</w:t>
+      </w:r>
+      <w:r>
+        <w:rPr>
+          <w:rFonts w:cstheme="minorHAnsi"/>
+          <w:color w:val="000000"/>
+          <w:lang w:val="es-AR"/>
+        </w:rPr>
+        <w:t>&gt;</w:t>
+      </w:r>
+      <w:r>
+        <w:rPr>
+          <w:rFonts w:cstheme="minorHAnsi"/>
+          <w:color w:val="000000"/>
+          <w:lang w:val="es-AR"/>
+        </w:rPr>
+        <w:t xml:space="preserve"> | </w:t>
+      </w:r>
+      <w:r>
+        <w:rPr>
+          <w:rFonts w:cstheme="minorHAnsi"/>
+          <w:color w:val="000000"/>
+          <w:lang w:val="es-AR"/>
+        </w:rPr>
+        <w:t>&lt;</w:t>
+      </w:r>
+      <w:r>
+        <w:rPr>
+          <w:rFonts w:cstheme="minorHAnsi"/>
+          <w:color w:val="000000"/>
+          <w:lang w:val="es-AR"/>
+        </w:rPr>
+        <w:t>Variable</w:t>
+      </w:r>
+      <w:r>
+        <w:rPr>
+          <w:rFonts w:cstheme="minorHAnsi"/>
+          <w:color w:val="000000"/>
+          <w:lang w:val="es-AR"/>
+        </w:rPr>
+        <w:t>&gt;</w:t>
+      </w:r>
+      <w:r>
+        <w:rPr>
+          <w:rFonts w:cstheme="minorHAnsi"/>
+          <w:color w:val="000000"/>
+          <w:lang w:val="es-AR"/>
+        </w:rPr>
+        <w:t xml:space="preserve"> </w:t>
+      </w:r>
+      <w:r>
+        <w:rPr>
+          <w:rFonts w:cstheme="minorHAnsi"/>
+          <w:color w:val="000000"/>
+          <w:lang w:val="es-AR"/>
+        </w:rPr>
+        <w:t>&lt;</w:t>
       </w:r>
       <w:proofErr w:type="spellStart"/>
       <w:r>
@@ -700,49 +1722,23 @@
           <w:color w:val="000000"/>
           <w:lang w:val="es-AR"/>
         </w:rPr>
-        <w:t>}</w:t>
-      </w:r>
-      <w:r>
-        <w:rPr>
-          <w:rFonts w:cstheme="minorHAnsi"/>
-          <w:color w:val="000000"/>
-          <w:lang w:val="es-AR"/>
-        </w:rPr>
-        <w:t xml:space="preserve"> {Real} | {Variable} </w:t>
-      </w:r>
-      <w:r>
-        <w:rPr>
-          <w:rFonts w:cstheme="minorHAnsi"/>
-          <w:color w:val="000000"/>
-          <w:lang w:val="es-AR"/>
-        </w:rPr>
-        <w:t>{</w:t>
-      </w:r>
-      <w:proofErr w:type="spellStart"/>
-      <w:r>
-        <w:rPr>
-          <w:rFonts w:cstheme="minorHAnsi"/>
-          <w:color w:val="000000"/>
-          <w:lang w:val="es-AR"/>
-        </w:rPr>
-        <w:t>Asignacion</w:t>
-      </w:r>
-      <w:proofErr w:type="spellEnd"/>
-      <w:r>
-        <w:rPr>
-          <w:rFonts w:cstheme="minorHAnsi"/>
-          <w:color w:val="000000"/>
-          <w:lang w:val="es-AR"/>
-        </w:rPr>
-        <w:t>}</w:t>
-      </w:r>
-      <w:r>
-        <w:rPr>
-          <w:rFonts w:cstheme="minorHAnsi"/>
-          <w:color w:val="000000"/>
-          <w:lang w:val="es-AR"/>
-        </w:rPr>
-        <w:t xml:space="preserve"> {</w:t>
+        <w:t>&gt;</w:t>
+      </w:r>
+      <w:r>
+        <w:rPr>
+          <w:rFonts w:cstheme="minorHAnsi"/>
+          <w:color w:val="000000"/>
+          <w:lang w:val="es-AR"/>
+        </w:rPr>
+        <w:t xml:space="preserve"> </w:t>
+      </w:r>
+      <w:r>
+        <w:rPr>
+          <w:rFonts w:cstheme="minorHAnsi"/>
+          <w:color w:val="000000"/>
+          <w:lang w:val="es-AR"/>
+        </w:rPr>
+        <w:t>&lt;</w:t>
       </w:r>
       <w:proofErr w:type="spellStart"/>
       <w:r>
@@ -760,7 +1756,7 @@
           <w:color w:val="000000"/>
           <w:lang w:val="es-AR"/>
         </w:rPr>
-        <w:t>}</w:t>
+        <w:t>&gt;</w:t>
       </w:r>
     </w:p>
     <w:p>
@@ -800,6 +1796,7 @@
           <w:b/>
           <w:bCs/>
           <w:color w:val="0070C1"/>
+          <w:u w:val="single"/>
           <w:lang w:val="es-AR"/>
         </w:rPr>
       </w:pPr>
@@ -818,8 +1815,6 @@
       <w:pPr>
         <w:rPr>
           <w:rFonts w:cstheme="minorHAnsi"/>
-          <w:b/>
-          <w:bCs/>
           <w:color w:val="000000"/>
           <w:lang w:val="es-AR"/>
         </w:rPr>
@@ -827,12 +1822,76 @@
       <w:r>
         <w:rPr>
           <w:rFonts w:cstheme="minorHAnsi"/>
-          <w:b/>
-          <w:bCs/>
-          <w:color w:val="000000"/>
-          <w:lang w:val="es-AR"/>
-        </w:rPr>
-        <w:t>Variable = {Nombre}</w:t>
+          <w:color w:val="000000"/>
+          <w:lang w:val="es-AR"/>
+        </w:rPr>
+        <w:t>&lt;</w:t>
+      </w:r>
+      <w:r>
+        <w:rPr>
+          <w:rFonts w:cstheme="minorHAnsi"/>
+          <w:color w:val="000000"/>
+          <w:lang w:val="es-AR"/>
+        </w:rPr>
+        <w:t>Variable</w:t>
+      </w:r>
+      <w:proofErr w:type="gramStart"/>
+      <w:r>
+        <w:rPr>
+          <w:rFonts w:cstheme="minorHAnsi"/>
+          <w:color w:val="000000"/>
+          <w:lang w:val="es-AR"/>
+        </w:rPr>
+        <w:t>&gt;</w:t>
+      </w:r>
+      <w:r>
+        <w:rPr>
+          <w:rFonts w:cstheme="minorHAnsi"/>
+          <w:color w:val="000000"/>
+          <w:lang w:val="es-AR"/>
+        </w:rPr>
+        <w:t xml:space="preserve"> </w:t>
+      </w:r>
+      <w:r>
+        <w:rPr>
+          <w:rFonts w:cstheme="minorHAnsi"/>
+          <w:color w:val="000000"/>
+          <w:lang w:val="es-AR"/>
+        </w:rPr>
+        <w:t>::=</w:t>
+      </w:r>
+      <w:proofErr w:type="gramEnd"/>
+      <w:r>
+        <w:rPr>
+          <w:rFonts w:cstheme="minorHAnsi"/>
+          <w:color w:val="000000"/>
+          <w:lang w:val="es-AR"/>
+        </w:rPr>
+        <w:t xml:space="preserve"> </w:t>
+      </w:r>
+      <w:r>
+        <w:rPr>
+          <w:rFonts w:cstheme="minorHAnsi"/>
+          <w:color w:val="000000"/>
+          <w:lang w:val="es-AR"/>
+        </w:rPr>
+        <w:t>&lt;</w:t>
+      </w:r>
+      <w:r>
+        <w:rPr>
+          <w:rFonts w:cstheme="minorHAnsi"/>
+          <w:color w:val="000000"/>
+          <w:lang w:val="es-AR"/>
+        </w:rPr>
+        <w:t>Nombre</w:t>
+      </w:r>
+      <w:r>
+        <w:rPr>
+          <w:rFonts w:cstheme="minorHAnsi"/>
+          <w:color w:val="000000"/>
+          <w:lang w:val="es-AR"/>
+        </w:rPr>
+        <w:t>&gt;</w:t>
       </w:r>
     </w:p>
     <w:p>
@@ -902,7 +1961,57 @@
           <w:color w:val="000000"/>
           <w:lang w:val="es-AR"/>
         </w:rPr>
-        <w:t>Salida = {</w:t>
+        <w:t>&lt;</w:t>
+      </w:r>
+      <w:r>
+        <w:rPr>
+          <w:rFonts w:cstheme="minorHAnsi"/>
+          <w:color w:val="000000"/>
+          <w:lang w:val="es-AR"/>
+        </w:rPr>
+        <w:t>Salida</w:t>
+      </w:r>
+      <w:proofErr w:type="gramStart"/>
+      <w:r>
+        <w:rPr>
+          <w:rFonts w:cstheme="minorHAnsi"/>
+          <w:color w:val="000000"/>
+          <w:lang w:val="es-AR"/>
+        </w:rPr>
+        <w:t>&gt;</w:t>
+      </w:r>
+      <w:r>
+        <w:rPr>
+          <w:rFonts w:cstheme="minorHAnsi"/>
+          <w:color w:val="000000"/>
+          <w:lang w:val="es-AR"/>
+        </w:rPr>
+        <w:t xml:space="preserve"> </w:t>
+      </w:r>
+      <w:r>
+        <w:rPr>
+          <w:rFonts w:cstheme="minorHAnsi"/>
+          <w:color w:val="000000"/>
+          <w:lang w:val="es-AR"/>
+        </w:rPr>
+        <w:t>::=</w:t>
+      </w:r>
+      <w:proofErr w:type="gramEnd"/>
+      <w:r>
+        <w:rPr>
+          <w:rFonts w:cstheme="minorHAnsi"/>
+          <w:color w:val="000000"/>
+          <w:lang w:val="es-AR"/>
+        </w:rPr>
+        <w:t xml:space="preserve"> </w:t>
+      </w:r>
+      <w:r>
+        <w:rPr>
+          <w:rFonts w:cstheme="minorHAnsi"/>
+          <w:color w:val="000000"/>
+          <w:lang w:val="es-AR"/>
+        </w:rPr>
+        <w:t>&lt;</w:t>
       </w:r>
       <w:proofErr w:type="spellStart"/>
       <w:r>
@@ -920,7 +2029,23 @@
           <w:color w:val="000000"/>
           <w:lang w:val="es-AR"/>
         </w:rPr>
-        <w:t>} “\”” {</w:t>
+        <w:t>&gt;</w:t>
+      </w:r>
+      <w:r>
+        <w:rPr>
+          <w:rFonts w:cstheme="minorHAnsi"/>
+          <w:color w:val="000000"/>
+          <w:lang w:val="es-AR"/>
+        </w:rPr>
+        <w:t xml:space="preserve"> “\”” </w:t>
+      </w:r>
+      <w:r>
+        <w:rPr>
+          <w:rFonts w:cstheme="minorHAnsi"/>
+          <w:color w:val="000000"/>
+          <w:lang w:val="es-AR"/>
+        </w:rPr>
+        <w:t>&lt;</w:t>
       </w:r>
       <w:proofErr w:type="spellStart"/>
       <w:r>
@@ -938,15 +2063,15 @@
           <w:color w:val="000000"/>
           <w:lang w:val="es-AR"/>
         </w:rPr>
-        <w:t xml:space="preserve">} </w:t>
-      </w:r>
-      <w:r>
-        <w:rPr>
-          <w:rFonts w:cstheme="minorHAnsi"/>
-          <w:color w:val="000000"/>
-          <w:lang w:val="es-AR"/>
-        </w:rPr>
-        <w:t>“\””</w:t>
+        <w:t>&gt;</w:t>
+      </w:r>
+      <w:r>
+        <w:rPr>
+          <w:rFonts w:cstheme="minorHAnsi"/>
+          <w:color w:val="000000"/>
+          <w:lang w:val="es-AR"/>
+        </w:rPr>
+        <w:t xml:space="preserve"> “\””</w:t>
       </w:r>
     </w:p>
     <w:p>
@@ -974,50 +2099,74 @@
       <w:pPr>
         <w:rPr>
           <w:rFonts w:cstheme="minorHAnsi"/>
-          <w:b/>
-          <w:bCs/>
           <w:color w:val="000000"/>
           <w:lang w:val="es-AR"/>
         </w:rPr>
       </w:pPr>
-      <w:proofErr w:type="spellStart"/>
-      <w:r>
-        <w:rPr>
-          <w:rFonts w:cstheme="minorHAnsi"/>
-          <w:b/>
-          <w:bCs/>
+      <w:r>
+        <w:rPr>
+          <w:rFonts w:cstheme="minorHAnsi"/>
+          <w:color w:val="000000"/>
+          <w:lang w:val="es-AR"/>
+        </w:rPr>
+        <w:t>&lt;</w:t>
+      </w:r>
+      <w:proofErr w:type="spellStart"/>
+      <w:r>
+        <w:rPr>
+          <w:rFonts w:cstheme="minorHAnsi"/>
           <w:color w:val="000000"/>
           <w:lang w:val="es-AR"/>
         </w:rPr>
         <w:t>CondicionLogica</w:t>
       </w:r>
       <w:proofErr w:type="spellEnd"/>
-      <w:r>
-        <w:rPr>
-          <w:rFonts w:cstheme="minorHAnsi"/>
-          <w:b/>
-          <w:bCs/>
-          <w:color w:val="000000"/>
-          <w:lang w:val="es-AR"/>
-        </w:rPr>
-        <w:t xml:space="preserve"> = </w:t>
-      </w:r>
-      <w:r>
-        <w:rPr>
-          <w:rFonts w:cstheme="minorHAnsi"/>
-          <w:b/>
-          <w:bCs/>
-          <w:color w:val="000000"/>
-          <w:lang w:val="es-AR"/>
-        </w:rPr>
-        <w:t>{</w:t>
-      </w:r>
-      <w:proofErr w:type="spellStart"/>
-      <w:r>
-        <w:rPr>
-          <w:rFonts w:cstheme="minorHAnsi"/>
-          <w:b/>
-          <w:bCs/>
+      <w:proofErr w:type="gramStart"/>
+      <w:r>
+        <w:rPr>
+          <w:rFonts w:cstheme="minorHAnsi"/>
+          <w:color w:val="000000"/>
+          <w:lang w:val="es-AR"/>
+        </w:rPr>
+        <w:t>&gt;</w:t>
+      </w:r>
+      <w:r>
+        <w:rPr>
+          <w:rFonts w:cstheme="minorHAnsi"/>
+          <w:color w:val="000000"/>
+          <w:lang w:val="es-AR"/>
+        </w:rPr>
+        <w:t xml:space="preserve"> </w:t>
+      </w:r>
+      <w:r>
+        <w:rPr>
+          <w:rFonts w:cstheme="minorHAnsi"/>
+          <w:color w:val="000000"/>
+          <w:lang w:val="es-AR"/>
+        </w:rPr>
+        <w:t>::=</w:t>
+      </w:r>
+      <w:proofErr w:type="gramEnd"/>
+      <w:r>
+        <w:rPr>
+          <w:rFonts w:cstheme="minorHAnsi"/>
+          <w:color w:val="000000"/>
+          <w:lang w:val="es-AR"/>
+        </w:rPr>
+        <w:t xml:space="preserve"> </w:t>
+      </w:r>
+      <w:r>
+        <w:rPr>
+          <w:rFonts w:cstheme="minorHAnsi"/>
+          <w:color w:val="000000"/>
+          <w:lang w:val="es-AR"/>
+        </w:rPr>
+        <w:t>&lt;</w:t>
+      </w:r>
+      <w:proofErr w:type="spellStart"/>
+      <w:r>
+        <w:rPr>
+          <w:rFonts w:cstheme="minorHAnsi"/>
           <w:color w:val="000000"/>
           <w:lang w:val="es-AR"/>
         </w:rPr>
@@ -1027,29 +2176,31 @@
       <w:r>
         <w:rPr>
           <w:rFonts w:cstheme="minorHAnsi"/>
-          <w:b/>
-          <w:bCs/>
-          <w:color w:val="000000"/>
-          <w:lang w:val="es-AR"/>
-        </w:rPr>
-        <w:t>}</w:t>
-      </w:r>
-      <w:r>
-        <w:rPr>
-          <w:rFonts w:cstheme="minorHAnsi"/>
-          <w:b/>
-          <w:bCs/>
-          <w:color w:val="000000"/>
-          <w:lang w:val="es-AR"/>
-        </w:rPr>
-        <w:t xml:space="preserve"> {</w:t>
-      </w:r>
-      <w:proofErr w:type="spellStart"/>
-      <w:r>
-        <w:rPr>
-          <w:rFonts w:cstheme="minorHAnsi"/>
-          <w:b/>
-          <w:bCs/>
+          <w:color w:val="000000"/>
+          <w:lang w:val="es-AR"/>
+        </w:rPr>
+        <w:t>&gt;</w:t>
+      </w:r>
+      <w:r>
+        <w:rPr>
+          <w:rFonts w:cstheme="minorHAnsi"/>
+          <w:color w:val="000000"/>
+          <w:lang w:val="es-AR"/>
+        </w:rPr>
+        <w:t xml:space="preserve"> </w:t>
+      </w:r>
+      <w:r>
+        <w:rPr>
+          <w:rFonts w:cstheme="minorHAnsi"/>
+          <w:color w:val="000000"/>
+          <w:lang w:val="es-AR"/>
+        </w:rPr>
+        <w:t>&lt;</w:t>
+      </w:r>
+      <w:proofErr w:type="spellStart"/>
+      <w:r>
+        <w:rPr>
+          <w:rFonts w:cstheme="minorHAnsi"/>
           <w:color w:val="000000"/>
           <w:lang w:val="es-AR"/>
         </w:rPr>
@@ -1059,29 +2210,31 @@
       <w:r>
         <w:rPr>
           <w:rFonts w:cstheme="minorHAnsi"/>
-          <w:b/>
-          <w:bCs/>
-          <w:color w:val="000000"/>
-          <w:lang w:val="es-AR"/>
-        </w:rPr>
-        <w:t xml:space="preserve">} </w:t>
-      </w:r>
-      <w:r>
-        <w:rPr>
-          <w:rFonts w:cstheme="minorHAnsi"/>
-          <w:b/>
-          <w:bCs/>
-          <w:color w:val="000000"/>
-          <w:lang w:val="es-AR"/>
-        </w:rPr>
-        <w:t>{</w:t>
-      </w:r>
-      <w:proofErr w:type="spellStart"/>
-      <w:r>
-        <w:rPr>
-          <w:rFonts w:cstheme="minorHAnsi"/>
-          <w:b/>
-          <w:bCs/>
+          <w:color w:val="000000"/>
+          <w:lang w:val="es-AR"/>
+        </w:rPr>
+        <w:t>&gt;</w:t>
+      </w:r>
+      <w:r>
+        <w:rPr>
+          <w:rFonts w:cstheme="minorHAnsi"/>
+          <w:color w:val="000000"/>
+          <w:lang w:val="es-AR"/>
+        </w:rPr>
+        <w:t xml:space="preserve"> </w:t>
+      </w:r>
+      <w:r>
+        <w:rPr>
+          <w:rFonts w:cstheme="minorHAnsi"/>
+          <w:color w:val="000000"/>
+          <w:lang w:val="es-AR"/>
+        </w:rPr>
+        <w:t>&lt;</w:t>
+      </w:r>
+      <w:proofErr w:type="spellStart"/>
+      <w:r>
+        <w:rPr>
+          <w:rFonts w:cstheme="minorHAnsi"/>
           <w:color w:val="000000"/>
           <w:lang w:val="es-AR"/>
         </w:rPr>
@@ -1091,29 +2244,39 @@
       <w:r>
         <w:rPr>
           <w:rFonts w:cstheme="minorHAnsi"/>
-          <w:b/>
-          <w:bCs/>
-          <w:color w:val="000000"/>
-          <w:lang w:val="es-AR"/>
-        </w:rPr>
-        <w:t xml:space="preserve">} </w:t>
-      </w:r>
-      <w:r>
-        <w:rPr>
-          <w:rFonts w:cstheme="minorHAnsi"/>
-          <w:b/>
-          <w:bCs/>
-          <w:color w:val="000000"/>
-          <w:lang w:val="es-AR"/>
-        </w:rPr>
-        <w:t>| {</w:t>
-      </w:r>
-      <w:proofErr w:type="spellStart"/>
-      <w:r>
-        <w:rPr>
-          <w:rFonts w:cstheme="minorHAnsi"/>
-          <w:b/>
-          <w:bCs/>
+          <w:color w:val="000000"/>
+          <w:lang w:val="es-AR"/>
+        </w:rPr>
+        <w:t>&gt;</w:t>
+      </w:r>
+      <w:r>
+        <w:rPr>
+          <w:rFonts w:cstheme="minorHAnsi"/>
+          <w:color w:val="000000"/>
+          <w:lang w:val="es-AR"/>
+        </w:rPr>
+        <w:t xml:space="preserve"> </w:t>
+      </w:r>
+      <w:r>
+        <w:rPr>
+          <w:rFonts w:cstheme="minorHAnsi"/>
+          <w:color w:val="000000"/>
+          <w:lang w:val="es-AR"/>
+        </w:rPr>
+        <w:t xml:space="preserve">| </w:t>
+      </w:r>
+      <w:r>
+        <w:rPr>
+          <w:rFonts w:cstheme="minorHAnsi"/>
+          <w:color w:val="000000"/>
+          <w:lang w:val="es-AR"/>
+        </w:rPr>
+        <w:t>&lt;</w:t>
+      </w:r>
+      <w:proofErr w:type="spellStart"/>
+      <w:r>
+        <w:rPr>
+          <w:rFonts w:cstheme="minorHAnsi"/>
           <w:color w:val="000000"/>
           <w:lang w:val="es-AR"/>
         </w:rPr>
@@ -1123,39 +2286,63 @@
       <w:r>
         <w:rPr>
           <w:rFonts w:cstheme="minorHAnsi"/>
-          <w:b/>
-          <w:bCs/>
-          <w:color w:val="000000"/>
-          <w:lang w:val="es-AR"/>
-        </w:rPr>
-        <w:t xml:space="preserve">} </w:t>
-      </w:r>
-      <w:r>
-        <w:rPr>
-          <w:rFonts w:cstheme="minorHAnsi"/>
-          <w:b/>
-          <w:bCs/>
-          <w:color w:val="000000"/>
-          <w:lang w:val="es-AR"/>
-        </w:rPr>
-        <w:t>{And}</w:t>
-      </w:r>
-      <w:r>
-        <w:rPr>
-          <w:rFonts w:cstheme="minorHAnsi"/>
-          <w:b/>
-          <w:bCs/>
-          <w:color w:val="000000"/>
-          <w:lang w:val="es-AR"/>
-        </w:rPr>
-        <w:t xml:space="preserve"> {</w:t>
-      </w:r>
-      <w:proofErr w:type="spellStart"/>
-      <w:r>
-        <w:rPr>
-          <w:rFonts w:cstheme="minorHAnsi"/>
-          <w:b/>
-          <w:bCs/>
+          <w:color w:val="000000"/>
+          <w:lang w:val="es-AR"/>
+        </w:rPr>
+        <w:t>&gt;</w:t>
+      </w:r>
+      <w:r>
+        <w:rPr>
+          <w:rFonts w:cstheme="minorHAnsi"/>
+          <w:color w:val="000000"/>
+          <w:lang w:val="es-AR"/>
+        </w:rPr>
+        <w:t xml:space="preserve"> </w:t>
+      </w:r>
+      <w:r>
+        <w:rPr>
+          <w:rFonts w:cstheme="minorHAnsi"/>
+          <w:color w:val="000000"/>
+          <w:lang w:val="es-AR"/>
+        </w:rPr>
+        <w:t>&lt;</w:t>
+      </w:r>
+      <w:r>
+        <w:rPr>
+          <w:rFonts w:cstheme="minorHAnsi"/>
+          <w:color w:val="000000"/>
+          <w:lang w:val="es-AR"/>
+        </w:rPr>
+        <w:t>And</w:t>
+      </w:r>
+      <w:r>
+        <w:rPr>
+          <w:rFonts w:cstheme="minorHAnsi"/>
+          <w:color w:val="000000"/>
+          <w:lang w:val="es-AR"/>
+        </w:rPr>
+        <w:t>&gt;</w:t>
+      </w:r>
+      <w:r>
+        <w:rPr>
+          <w:rFonts w:cstheme="minorHAnsi"/>
+          <w:color w:val="000000"/>
+          <w:lang w:val="es-AR"/>
+        </w:rPr>
+        <w:t xml:space="preserve"> </w:t>
+      </w:r>
+      <w:r>
+        <w:rPr>
+          <w:rFonts w:cstheme="minorHAnsi"/>
+          <w:color w:val="000000"/>
+          <w:lang w:val="es-AR"/>
+        </w:rPr>
+        <w:t>&lt;</w:t>
+      </w:r>
+      <w:proofErr w:type="spellStart"/>
+      <w:r>
+        <w:rPr>
+          <w:rFonts w:cstheme="minorHAnsi"/>
           <w:color w:val="000000"/>
           <w:lang w:val="es-AR"/>
         </w:rPr>
@@ -1165,19 +2352,31 @@
       <w:r>
         <w:rPr>
           <w:rFonts w:cstheme="minorHAnsi"/>
-          <w:b/>
-          <w:bCs/>
-          <w:color w:val="000000"/>
-          <w:lang w:val="es-AR"/>
-        </w:rPr>
-        <w:t>} | {</w:t>
-      </w:r>
-      <w:proofErr w:type="spellStart"/>
-      <w:r>
-        <w:rPr>
-          <w:rFonts w:cstheme="minorHAnsi"/>
-          <w:b/>
-          <w:bCs/>
+          <w:color w:val="000000"/>
+          <w:lang w:val="es-AR"/>
+        </w:rPr>
+        <w:t>&gt;</w:t>
+      </w:r>
+      <w:r>
+        <w:rPr>
+          <w:rFonts w:cstheme="minorHAnsi"/>
+          <w:color w:val="000000"/>
+          <w:lang w:val="es-AR"/>
+        </w:rPr>
+        <w:t xml:space="preserve"> | </w:t>
+      </w:r>
+      <w:r>
+        <w:rPr>
+          <w:rFonts w:cstheme="minorHAnsi"/>
+          <w:color w:val="000000"/>
+          <w:lang w:val="es-AR"/>
+        </w:rPr>
+        <w:t>&lt;</w:t>
+      </w:r>
+      <w:proofErr w:type="spellStart"/>
+      <w:r>
+        <w:rPr>
+          <w:rFonts w:cstheme="minorHAnsi"/>
           <w:color w:val="000000"/>
           <w:lang w:val="es-AR"/>
         </w:rPr>
@@ -1187,29 +2386,31 @@
       <w:r>
         <w:rPr>
           <w:rFonts w:cstheme="minorHAnsi"/>
-          <w:b/>
-          <w:bCs/>
-          <w:color w:val="000000"/>
-          <w:lang w:val="es-AR"/>
-        </w:rPr>
-        <w:t xml:space="preserve">} </w:t>
-      </w:r>
-      <w:r>
-        <w:rPr>
-          <w:rFonts w:cstheme="minorHAnsi"/>
-          <w:b/>
-          <w:bCs/>
-          <w:color w:val="000000"/>
-          <w:lang w:val="es-AR"/>
-        </w:rPr>
-        <w:t>{</w:t>
-      </w:r>
-      <w:proofErr w:type="spellStart"/>
-      <w:r>
-        <w:rPr>
-          <w:rFonts w:cstheme="minorHAnsi"/>
-          <w:b/>
-          <w:bCs/>
+          <w:color w:val="000000"/>
+          <w:lang w:val="es-AR"/>
+        </w:rPr>
+        <w:t>&gt;</w:t>
+      </w:r>
+      <w:r>
+        <w:rPr>
+          <w:rFonts w:cstheme="minorHAnsi"/>
+          <w:color w:val="000000"/>
+          <w:lang w:val="es-AR"/>
+        </w:rPr>
+        <w:t xml:space="preserve"> </w:t>
+      </w:r>
+      <w:r>
+        <w:rPr>
+          <w:rFonts w:cstheme="minorHAnsi"/>
+          <w:color w:val="000000"/>
+          <w:lang w:val="es-AR"/>
+        </w:rPr>
+        <w:t>&lt;</w:t>
+      </w:r>
+      <w:proofErr w:type="spellStart"/>
+      <w:r>
+        <w:rPr>
+          <w:rFonts w:cstheme="minorHAnsi"/>
           <w:color w:val="000000"/>
           <w:lang w:val="es-AR"/>
         </w:rPr>
@@ -1219,29 +2420,31 @@
       <w:r>
         <w:rPr>
           <w:rFonts w:cstheme="minorHAnsi"/>
-          <w:b/>
-          <w:bCs/>
-          <w:color w:val="000000"/>
-          <w:lang w:val="es-AR"/>
-        </w:rPr>
-        <w:t>}</w:t>
-      </w:r>
-      <w:r>
-        <w:rPr>
-          <w:rFonts w:cstheme="minorHAnsi"/>
-          <w:b/>
-          <w:bCs/>
-          <w:color w:val="000000"/>
-          <w:lang w:val="es-AR"/>
-        </w:rPr>
-        <w:t xml:space="preserve"> {</w:t>
-      </w:r>
-      <w:proofErr w:type="spellStart"/>
-      <w:r>
-        <w:rPr>
-          <w:rFonts w:cstheme="minorHAnsi"/>
-          <w:b/>
-          <w:bCs/>
+          <w:color w:val="000000"/>
+          <w:lang w:val="es-AR"/>
+        </w:rPr>
+        <w:t>&gt;</w:t>
+      </w:r>
+      <w:r>
+        <w:rPr>
+          <w:rFonts w:cstheme="minorHAnsi"/>
+          <w:color w:val="000000"/>
+          <w:lang w:val="es-AR"/>
+        </w:rPr>
+        <w:t xml:space="preserve"> </w:t>
+      </w:r>
+      <w:r>
+        <w:rPr>
+          <w:rFonts w:cstheme="minorHAnsi"/>
+          <w:color w:val="000000"/>
+          <w:lang w:val="es-AR"/>
+        </w:rPr>
+        <w:t>&lt;</w:t>
+      </w:r>
+      <w:proofErr w:type="spellStart"/>
+      <w:r>
+        <w:rPr>
+          <w:rFonts w:cstheme="minorHAnsi"/>
           <w:color w:val="000000"/>
           <w:lang w:val="es-AR"/>
         </w:rPr>
@@ -1251,82 +2454,212 @@
       <w:r>
         <w:rPr>
           <w:rFonts w:cstheme="minorHAnsi"/>
-          <w:b/>
-          <w:bCs/>
-          <w:color w:val="000000"/>
-          <w:lang w:val="es-AR"/>
-        </w:rPr>
-        <w:t>}</w:t>
+          <w:color w:val="000000"/>
+          <w:lang w:val="es-AR"/>
+        </w:rPr>
+        <w:t>&gt;</w:t>
       </w:r>
     </w:p>
     <w:p>
       <w:pPr>
         <w:rPr>
           <w:rFonts w:cstheme="minorHAnsi"/>
-          <w:b/>
-          <w:bCs/>
           <w:color w:val="000000"/>
           <w:lang w:val="es-AR"/>
         </w:rPr>
       </w:pPr>
-      <w:proofErr w:type="spellStart"/>
-      <w:r>
-        <w:rPr>
-          <w:rFonts w:cstheme="minorHAnsi"/>
-          <w:b/>
-          <w:bCs/>
+      <w:r>
+        <w:rPr>
+          <w:rFonts w:cstheme="minorHAnsi"/>
+          <w:color w:val="000000"/>
+          <w:lang w:val="es-AR"/>
+        </w:rPr>
+        <w:t>&lt;</w:t>
+      </w:r>
+      <w:proofErr w:type="spellStart"/>
+      <w:r>
+        <w:rPr>
+          <w:rFonts w:cstheme="minorHAnsi"/>
           <w:color w:val="000000"/>
           <w:lang w:val="es-AR"/>
         </w:rPr>
         <w:t>Condicion</w:t>
       </w:r>
       <w:proofErr w:type="spellEnd"/>
-      <w:r>
-        <w:rPr>
-          <w:rFonts w:cstheme="minorHAnsi"/>
-          <w:b/>
-          <w:bCs/>
-          <w:color w:val="000000"/>
-          <w:lang w:val="es-AR"/>
-        </w:rPr>
-        <w:t xml:space="preserve"> = {Variable} </w:t>
-      </w:r>
-      <w:r>
-        <w:rPr>
-          <w:rFonts w:cstheme="minorHAnsi"/>
-          <w:b/>
-          <w:bCs/>
-          <w:color w:val="000000"/>
-          <w:lang w:val="es-AR"/>
-        </w:rPr>
-        <w:t>{Menor}</w:t>
-      </w:r>
-      <w:r>
-        <w:rPr>
-          <w:rFonts w:cstheme="minorHAnsi"/>
-          <w:b/>
-          <w:bCs/>
-          <w:color w:val="000000"/>
-          <w:lang w:val="es-AR"/>
-        </w:rPr>
-        <w:t xml:space="preserve"> {Variable} | {Variable} </w:t>
-      </w:r>
-      <w:r>
-        <w:rPr>
-          <w:rFonts w:cstheme="minorHAnsi"/>
-          <w:b/>
-          <w:bCs/>
-          <w:color w:val="000000"/>
-          <w:lang w:val="es-AR"/>
-        </w:rPr>
-        <w:t>{</w:t>
-      </w:r>
-      <w:proofErr w:type="spellStart"/>
-      <w:r>
-        <w:rPr>
-          <w:rFonts w:cstheme="minorHAnsi"/>
-          <w:b/>
-          <w:bCs/>
+      <w:proofErr w:type="gramStart"/>
+      <w:r>
+        <w:rPr>
+          <w:rFonts w:cstheme="minorHAnsi"/>
+          <w:color w:val="000000"/>
+          <w:lang w:val="es-AR"/>
+        </w:rPr>
+        <w:t>&gt;</w:t>
+      </w:r>
+      <w:r>
+        <w:rPr>
+          <w:rFonts w:cstheme="minorHAnsi"/>
+          <w:color w:val="000000"/>
+          <w:lang w:val="es-AR"/>
+        </w:rPr>
+        <w:t xml:space="preserve"> </w:t>
+      </w:r>
+      <w:r>
+        <w:rPr>
+          <w:rFonts w:cstheme="minorHAnsi"/>
+          <w:color w:val="000000"/>
+          <w:lang w:val="es-AR"/>
+        </w:rPr>
+        <w:t>::=</w:t>
+      </w:r>
+      <w:proofErr w:type="gramEnd"/>
+      <w:r>
+        <w:rPr>
+          <w:rFonts w:cstheme="minorHAnsi"/>
+          <w:color w:val="000000"/>
+          <w:lang w:val="es-AR"/>
+        </w:rPr>
+        <w:t xml:space="preserve"> </w:t>
+      </w:r>
+      <w:r>
+        <w:rPr>
+          <w:rFonts w:cstheme="minorHAnsi"/>
+          <w:color w:val="000000"/>
+          <w:lang w:val="es-AR"/>
+        </w:rPr>
+        <w:t>&lt;</w:t>
+      </w:r>
+      <w:r>
+        <w:rPr>
+          <w:rFonts w:cstheme="minorHAnsi"/>
+          <w:color w:val="000000"/>
+          <w:lang w:val="es-AR"/>
+        </w:rPr>
+        <w:t>Variable</w:t>
+      </w:r>
+      <w:r>
+        <w:rPr>
+          <w:rFonts w:cstheme="minorHAnsi"/>
+          <w:color w:val="000000"/>
+          <w:lang w:val="es-AR"/>
+        </w:rPr>
+        <w:t>&gt;</w:t>
+      </w:r>
+      <w:r>
+        <w:rPr>
+          <w:rFonts w:cstheme="minorHAnsi"/>
+          <w:color w:val="000000"/>
+          <w:lang w:val="es-AR"/>
+        </w:rPr>
+        <w:t xml:space="preserve"> </w:t>
+      </w:r>
+      <w:r>
+        <w:rPr>
+          <w:rFonts w:cstheme="minorHAnsi"/>
+          <w:color w:val="000000"/>
+          <w:lang w:val="es-AR"/>
+        </w:rPr>
+        <w:t>&lt;</w:t>
+      </w:r>
+      <w:r>
+        <w:rPr>
+          <w:rFonts w:cstheme="minorHAnsi"/>
+          <w:color w:val="000000"/>
+          <w:lang w:val="es-AR"/>
+        </w:rPr>
+        <w:t>Menor</w:t>
+      </w:r>
+      <w:r>
+        <w:rPr>
+          <w:rFonts w:cstheme="minorHAnsi"/>
+          <w:color w:val="000000"/>
+          <w:lang w:val="es-AR"/>
+        </w:rPr>
+        <w:t>&gt;</w:t>
+      </w:r>
+      <w:r>
+        <w:rPr>
+          <w:rFonts w:cstheme="minorHAnsi"/>
+          <w:color w:val="000000"/>
+          <w:lang w:val="es-AR"/>
+        </w:rPr>
+        <w:t xml:space="preserve"> </w:t>
+      </w:r>
+      <w:r>
+        <w:rPr>
+          <w:rFonts w:cstheme="minorHAnsi"/>
+          <w:color w:val="000000"/>
+          <w:lang w:val="es-AR"/>
+        </w:rPr>
+        <w:t>&lt;</w:t>
+      </w:r>
+      <w:r>
+        <w:rPr>
+          <w:rFonts w:cstheme="minorHAnsi"/>
+          <w:color w:val="000000"/>
+          <w:lang w:val="es-AR"/>
+        </w:rPr>
+        <w:t>Variable</w:t>
+      </w:r>
+      <w:r>
+        <w:rPr>
+          <w:rFonts w:cstheme="minorHAnsi"/>
+          <w:color w:val="000000"/>
+          <w:lang w:val="es-AR"/>
+        </w:rPr>
+        <w:t>&gt;</w:t>
+      </w:r>
+      <w:r>
+        <w:rPr>
+          <w:rFonts w:cstheme="minorHAnsi"/>
+          <w:color w:val="000000"/>
+          <w:lang w:val="es-AR"/>
+        </w:rPr>
+        <w:t xml:space="preserve"> | </w:t>
+      </w:r>
+      <w:r>
+        <w:rPr>
+          <w:rFonts w:cstheme="minorHAnsi"/>
+          <w:color w:val="000000"/>
+          <w:lang w:val="es-AR"/>
+        </w:rPr>
+        <w:t>&lt;</w:t>
+      </w:r>
+      <w:r>
+        <w:rPr>
+          <w:rFonts w:cstheme="minorHAnsi"/>
+          <w:color w:val="000000"/>
+          <w:lang w:val="es-AR"/>
+        </w:rPr>
+        <w:t>Variable</w:t>
+      </w:r>
+      <w:r>
+        <w:rPr>
+          <w:rFonts w:cstheme="minorHAnsi"/>
+          <w:color w:val="000000"/>
+          <w:lang w:val="es-AR"/>
+        </w:rPr>
+        <w:t>&gt;</w:t>
+      </w:r>
+      <w:r>
+        <w:rPr>
+          <w:rFonts w:cstheme="minorHAnsi"/>
+          <w:color w:val="000000"/>
+          <w:lang w:val="es-AR"/>
+        </w:rPr>
+        <w:t xml:space="preserve"> </w:t>
+      </w:r>
+      <w:r>
+        <w:rPr>
+          <w:rFonts w:cstheme="minorHAnsi"/>
+          <w:color w:val="000000"/>
+          <w:lang w:val="es-AR"/>
+        </w:rPr>
+        <w:t>&lt;</w:t>
+      </w:r>
+      <w:proofErr w:type="spellStart"/>
+      <w:r>
+        <w:rPr>
+          <w:rFonts w:cstheme="minorHAnsi"/>
           <w:color w:val="000000"/>
           <w:lang w:val="es-AR"/>
         </w:rPr>
@@ -1336,59 +2669,191 @@
       <w:r>
         <w:rPr>
           <w:rFonts w:cstheme="minorHAnsi"/>
-          <w:b/>
-          <w:bCs/>
-          <w:color w:val="000000"/>
-          <w:lang w:val="es-AR"/>
-        </w:rPr>
-        <w:t>}</w:t>
-      </w:r>
-      <w:r>
-        <w:rPr>
-          <w:rFonts w:cstheme="minorHAnsi"/>
-          <w:b/>
-          <w:bCs/>
-          <w:color w:val="000000"/>
-          <w:lang w:val="es-AR"/>
-        </w:rPr>
-        <w:t xml:space="preserve"> {Variable} | {Variable} </w:t>
-      </w:r>
-      <w:r>
-        <w:rPr>
-          <w:rFonts w:cstheme="minorHAnsi"/>
-          <w:b/>
-          <w:bCs/>
-          <w:color w:val="000000"/>
-          <w:lang w:val="es-AR"/>
-        </w:rPr>
-        <w:t>{Mayor}</w:t>
-      </w:r>
-      <w:r>
-        <w:rPr>
-          <w:rFonts w:cstheme="minorHAnsi"/>
-          <w:b/>
-          <w:bCs/>
-          <w:color w:val="000000"/>
-          <w:lang w:val="es-AR"/>
-        </w:rPr>
-        <w:t xml:space="preserve"> {Variable} | {Variable} </w:t>
-      </w:r>
-      <w:r>
-        <w:rPr>
-          <w:rFonts w:cstheme="minorHAnsi"/>
-          <w:b/>
-          <w:bCs/>
-          <w:color w:val="000000"/>
-          <w:lang w:val="es-AR"/>
-        </w:rPr>
-        <w:t>{</w:t>
-      </w:r>
-      <w:proofErr w:type="spellStart"/>
-      <w:r>
-        <w:rPr>
-          <w:rFonts w:cstheme="minorHAnsi"/>
-          <w:b/>
-          <w:bCs/>
+          <w:color w:val="000000"/>
+          <w:lang w:val="es-AR"/>
+        </w:rPr>
+        <w:t>&gt;</w:t>
+      </w:r>
+      <w:r>
+        <w:rPr>
+          <w:rFonts w:cstheme="minorHAnsi"/>
+          <w:color w:val="000000"/>
+          <w:lang w:val="es-AR"/>
+        </w:rPr>
+        <w:t xml:space="preserve"> </w:t>
+      </w:r>
+      <w:r>
+        <w:rPr>
+          <w:rFonts w:cstheme="minorHAnsi"/>
+          <w:color w:val="000000"/>
+          <w:lang w:val="es-AR"/>
+        </w:rPr>
+        <w:t>&lt;</w:t>
+      </w:r>
+      <w:r>
+        <w:rPr>
+          <w:rFonts w:cstheme="minorHAnsi"/>
+          <w:color w:val="000000"/>
+          <w:lang w:val="es-AR"/>
+        </w:rPr>
+        <w:t>Variable</w:t>
+      </w:r>
+      <w:r>
+        <w:rPr>
+          <w:rFonts w:cstheme="minorHAnsi"/>
+          <w:color w:val="000000"/>
+          <w:lang w:val="es-AR"/>
+        </w:rPr>
+        <w:t>&gt;</w:t>
+      </w:r>
+      <w:r>
+        <w:rPr>
+          <w:rFonts w:cstheme="minorHAnsi"/>
+          <w:color w:val="000000"/>
+          <w:lang w:val="es-AR"/>
+        </w:rPr>
+        <w:t xml:space="preserve"> | </w:t>
+      </w:r>
+      <w:r>
+        <w:rPr>
+          <w:rFonts w:cstheme="minorHAnsi"/>
+          <w:color w:val="000000"/>
+          <w:lang w:val="es-AR"/>
+        </w:rPr>
+        <w:t>&lt;</w:t>
+      </w:r>
+      <w:r>
+        <w:rPr>
+          <w:rFonts w:cstheme="minorHAnsi"/>
+          <w:color w:val="000000"/>
+          <w:lang w:val="es-AR"/>
+        </w:rPr>
+        <w:t>Variable</w:t>
+      </w:r>
+      <w:r>
+        <w:rPr>
+          <w:rFonts w:cstheme="minorHAnsi"/>
+          <w:color w:val="000000"/>
+          <w:lang w:val="es-AR"/>
+        </w:rPr>
+        <w:t>&gt;</w:t>
+      </w:r>
+      <w:r>
+        <w:rPr>
+          <w:rFonts w:cstheme="minorHAnsi"/>
+          <w:color w:val="000000"/>
+          <w:lang w:val="es-AR"/>
+        </w:rPr>
+        <w:t xml:space="preserve"> </w:t>
+      </w:r>
+      <w:r>
+        <w:rPr>
+          <w:rFonts w:cstheme="minorHAnsi"/>
+          <w:color w:val="000000"/>
+          <w:lang w:val="es-AR"/>
+        </w:rPr>
+        <w:t>&lt;</w:t>
+      </w:r>
+      <w:r>
+        <w:rPr>
+          <w:rFonts w:cstheme="minorHAnsi"/>
+          <w:color w:val="000000"/>
+          <w:lang w:val="es-AR"/>
+        </w:rPr>
+        <w:t>Mayor</w:t>
+      </w:r>
+      <w:r>
+        <w:rPr>
+          <w:rFonts w:cstheme="minorHAnsi"/>
+          <w:color w:val="000000"/>
+          <w:lang w:val="es-AR"/>
+        </w:rPr>
+        <w:t>&gt;</w:t>
+      </w:r>
+      <w:r>
+        <w:rPr>
+          <w:rFonts w:cstheme="minorHAnsi"/>
+          <w:color w:val="000000"/>
+          <w:lang w:val="es-AR"/>
+        </w:rPr>
+        <w:t xml:space="preserve"> </w:t>
+      </w:r>
+      <w:r>
+        <w:rPr>
+          <w:rFonts w:cstheme="minorHAnsi"/>
+          <w:color w:val="000000"/>
+          <w:lang w:val="es-AR"/>
+        </w:rPr>
+        <w:t>&lt;</w:t>
+      </w:r>
+      <w:r>
+        <w:rPr>
+          <w:rFonts w:cstheme="minorHAnsi"/>
+          <w:color w:val="000000"/>
+          <w:lang w:val="es-AR"/>
+        </w:rPr>
+        <w:t>Variable</w:t>
+      </w:r>
+      <w:r>
+        <w:rPr>
+          <w:rFonts w:cstheme="minorHAnsi"/>
+          <w:color w:val="000000"/>
+          <w:lang w:val="es-AR"/>
+        </w:rPr>
+        <w:t>&gt;</w:t>
+      </w:r>
+      <w:r>
+        <w:rPr>
+          <w:rFonts w:cstheme="minorHAnsi"/>
+          <w:color w:val="000000"/>
+          <w:lang w:val="es-AR"/>
+        </w:rPr>
+        <w:t xml:space="preserve"> | </w:t>
+      </w:r>
+      <w:r>
+        <w:rPr>
+          <w:rFonts w:cstheme="minorHAnsi"/>
+          <w:color w:val="000000"/>
+          <w:lang w:val="es-AR"/>
+        </w:rPr>
+        <w:t>&lt;</w:t>
+      </w:r>
+      <w:r>
+        <w:rPr>
+          <w:rFonts w:cstheme="minorHAnsi"/>
+          <w:color w:val="000000"/>
+          <w:lang w:val="es-AR"/>
+        </w:rPr>
+        <w:t>Variable</w:t>
+      </w:r>
+      <w:r>
+        <w:rPr>
+          <w:rFonts w:cstheme="minorHAnsi"/>
+          <w:color w:val="000000"/>
+          <w:lang w:val="es-AR"/>
+        </w:rPr>
+        <w:t>&gt;</w:t>
+      </w:r>
+      <w:r>
+        <w:rPr>
+          <w:rFonts w:cstheme="minorHAnsi"/>
+          <w:color w:val="000000"/>
+          <w:lang w:val="es-AR"/>
+        </w:rPr>
+        <w:t xml:space="preserve"> </w:t>
+      </w:r>
+      <w:r>
+        <w:rPr>
+          <w:rFonts w:cstheme="minorHAnsi"/>
+          <w:color w:val="000000"/>
+          <w:lang w:val="es-AR"/>
+        </w:rPr>
+        <w:t>&lt;</w:t>
+      </w:r>
+      <w:proofErr w:type="spellStart"/>
+      <w:r>
+        <w:rPr>
+          <w:rFonts w:cstheme="minorHAnsi"/>
           <w:color w:val="000000"/>
           <w:lang w:val="es-AR"/>
         </w:rPr>
@@ -1398,62 +2863,296 @@
       <w:r>
         <w:rPr>
           <w:rFonts w:cstheme="minorHAnsi"/>
-          <w:b/>
-          <w:bCs/>
-          <w:color w:val="000000"/>
-          <w:lang w:val="es-AR"/>
-        </w:rPr>
-        <w:t>}</w:t>
-      </w:r>
-      <w:r>
-        <w:rPr>
-          <w:rFonts w:cstheme="minorHAnsi"/>
-          <w:b/>
-          <w:bCs/>
-          <w:color w:val="000000"/>
-          <w:lang w:val="es-AR"/>
-        </w:rPr>
-        <w:t xml:space="preserve"> {Variable} | {Variable} </w:t>
-      </w:r>
-      <w:r>
-        <w:rPr>
-          <w:rFonts w:cstheme="minorHAnsi"/>
-          <w:b/>
-          <w:bCs/>
-          <w:color w:val="000000"/>
-          <w:lang w:val="es-AR"/>
-        </w:rPr>
-        <w:t>{Igual}</w:t>
-      </w:r>
-      <w:r>
-        <w:rPr>
-          <w:rFonts w:cstheme="minorHAnsi"/>
-          <w:b/>
-          <w:bCs/>
-          <w:color w:val="000000"/>
-          <w:lang w:val="es-AR"/>
-        </w:rPr>
-        <w:t xml:space="preserve"> {Variable} | {Variable} </w:t>
-      </w:r>
-      <w:r>
-        <w:rPr>
-          <w:rFonts w:cstheme="minorHAnsi"/>
-          <w:b/>
-          <w:bCs/>
-          <w:color w:val="000000"/>
-          <w:lang w:val="es-AR"/>
-        </w:rPr>
-        <w:t>{Distinto}</w:t>
-      </w:r>
-      <w:r>
-        <w:rPr>
-          <w:rFonts w:cstheme="minorHAnsi"/>
-          <w:b/>
-          <w:bCs/>
-          <w:color w:val="000000"/>
-          <w:lang w:val="es-AR"/>
-        </w:rPr>
-        <w:t xml:space="preserve"> {Variable}</w:t>
+          <w:color w:val="000000"/>
+          <w:lang w:val="es-AR"/>
+        </w:rPr>
+        <w:t>&gt;</w:t>
+      </w:r>
+      <w:r>
+        <w:rPr>
+          <w:rFonts w:cstheme="minorHAnsi"/>
+          <w:color w:val="000000"/>
+          <w:lang w:val="es-AR"/>
+        </w:rPr>
+        <w:t xml:space="preserve"> </w:t>
+      </w:r>
+      <w:r>
+        <w:rPr>
+          <w:rFonts w:cstheme="minorHAnsi"/>
+          <w:color w:val="000000"/>
+          <w:lang w:val="es-AR"/>
+        </w:rPr>
+        <w:t>&lt;</w:t>
+      </w:r>
+      <w:r>
+        <w:rPr>
+          <w:rFonts w:cstheme="minorHAnsi"/>
+          <w:color w:val="000000"/>
+          <w:lang w:val="es-AR"/>
+        </w:rPr>
+        <w:t>Variable</w:t>
+      </w:r>
+      <w:r>
+        <w:rPr>
+          <w:rFonts w:cstheme="minorHAnsi"/>
+          <w:color w:val="000000"/>
+          <w:lang w:val="es-AR"/>
+        </w:rPr>
+        <w:t>&gt;</w:t>
+      </w:r>
+      <w:r>
+        <w:rPr>
+          <w:rFonts w:cstheme="minorHAnsi"/>
+          <w:color w:val="000000"/>
+          <w:lang w:val="es-AR"/>
+        </w:rPr>
+        <w:t xml:space="preserve"> | </w:t>
+      </w:r>
+      <w:r>
+        <w:rPr>
+          <w:rFonts w:cstheme="minorHAnsi"/>
+          <w:color w:val="000000"/>
+          <w:lang w:val="es-AR"/>
+        </w:rPr>
+        <w:t>&lt;</w:t>
+      </w:r>
+      <w:r>
+        <w:rPr>
+          <w:rFonts w:cstheme="minorHAnsi"/>
+          <w:color w:val="000000"/>
+          <w:lang w:val="es-AR"/>
+        </w:rPr>
+        <w:t>Variable</w:t>
+      </w:r>
+      <w:r>
+        <w:rPr>
+          <w:rFonts w:cstheme="minorHAnsi"/>
+          <w:color w:val="000000"/>
+          <w:lang w:val="es-AR"/>
+        </w:rPr>
+        <w:t>&gt;</w:t>
+      </w:r>
+      <w:r>
+        <w:rPr>
+          <w:rFonts w:cstheme="minorHAnsi"/>
+          <w:color w:val="000000"/>
+          <w:lang w:val="es-AR"/>
+        </w:rPr>
+        <w:t xml:space="preserve"> </w:t>
+      </w:r>
+      <w:r>
+        <w:rPr>
+          <w:rFonts w:cstheme="minorHAnsi"/>
+          <w:color w:val="000000"/>
+          <w:lang w:val="es-AR"/>
+        </w:rPr>
+        <w:t>&lt;</w:t>
+      </w:r>
+      <w:r>
+        <w:rPr>
+          <w:rFonts w:cstheme="minorHAnsi"/>
+          <w:color w:val="000000"/>
+          <w:lang w:val="es-AR"/>
+        </w:rPr>
+        <w:t>Igual</w:t>
+      </w:r>
+      <w:r>
+        <w:rPr>
+          <w:rFonts w:cstheme="minorHAnsi"/>
+          <w:color w:val="000000"/>
+          <w:lang w:val="es-AR"/>
+        </w:rPr>
+        <w:t>&gt;</w:t>
+      </w:r>
+      <w:r>
+        <w:rPr>
+          <w:rFonts w:cstheme="minorHAnsi"/>
+          <w:color w:val="000000"/>
+          <w:lang w:val="es-AR"/>
+        </w:rPr>
+        <w:t xml:space="preserve"> </w:t>
+      </w:r>
+      <w:r>
+        <w:rPr>
+          <w:rFonts w:cstheme="minorHAnsi"/>
+          <w:color w:val="000000"/>
+          <w:lang w:val="es-AR"/>
+        </w:rPr>
+        <w:t>&lt;</w:t>
+      </w:r>
+      <w:r>
+        <w:rPr>
+          <w:rFonts w:cstheme="minorHAnsi"/>
+          <w:color w:val="000000"/>
+          <w:lang w:val="es-AR"/>
+        </w:rPr>
+        <w:t>Variable</w:t>
+      </w:r>
+      <w:r>
+        <w:rPr>
+          <w:rFonts w:cstheme="minorHAnsi"/>
+          <w:color w:val="000000"/>
+          <w:lang w:val="es-AR"/>
+        </w:rPr>
+        <w:t>&gt;</w:t>
+      </w:r>
+      <w:r>
+        <w:rPr>
+          <w:rFonts w:cstheme="minorHAnsi"/>
+          <w:color w:val="000000"/>
+          <w:lang w:val="es-AR"/>
+        </w:rPr>
+        <w:t xml:space="preserve"> | </w:t>
+      </w:r>
+      <w:r>
+        <w:rPr>
+          <w:rFonts w:cstheme="minorHAnsi"/>
+          <w:color w:val="000000"/>
+          <w:lang w:val="es-AR"/>
+        </w:rPr>
+        <w:t>&lt;</w:t>
+      </w:r>
+      <w:r>
+        <w:rPr>
+          <w:rFonts w:cstheme="minorHAnsi"/>
+          <w:color w:val="000000"/>
+          <w:lang w:val="es-AR"/>
+        </w:rPr>
+        <w:t>Variable</w:t>
+      </w:r>
+      <w:r>
+        <w:rPr>
+          <w:rFonts w:cstheme="minorHAnsi"/>
+          <w:color w:val="000000"/>
+          <w:lang w:val="es-AR"/>
+        </w:rPr>
+        <w:t>&gt;</w:t>
+      </w:r>
+      <w:r>
+        <w:rPr>
+          <w:rFonts w:cstheme="minorHAnsi"/>
+          <w:color w:val="000000"/>
+          <w:lang w:val="es-AR"/>
+        </w:rPr>
+        <w:t xml:space="preserve"> </w:t>
+      </w:r>
+      <w:r>
+        <w:rPr>
+          <w:rFonts w:cstheme="minorHAnsi"/>
+          <w:color w:val="000000"/>
+          <w:lang w:val="es-AR"/>
+        </w:rPr>
+        <w:t>&lt;</w:t>
+      </w:r>
+      <w:r>
+        <w:rPr>
+          <w:rFonts w:cstheme="minorHAnsi"/>
+          <w:color w:val="000000"/>
+          <w:lang w:val="es-AR"/>
+        </w:rPr>
+        <w:t>Distinto</w:t>
+      </w:r>
+      <w:r>
+        <w:rPr>
+          <w:rFonts w:cstheme="minorHAnsi"/>
+          <w:color w:val="000000"/>
+          <w:lang w:val="es-AR"/>
+        </w:rPr>
+        <w:t>&gt;</w:t>
+      </w:r>
+      <w:r>
+        <w:rPr>
+          <w:rFonts w:cstheme="minorHAnsi"/>
+          <w:color w:val="000000"/>
+          <w:lang w:val="es-AR"/>
+        </w:rPr>
+        <w:t xml:space="preserve"> </w:t>
+      </w:r>
+      <w:r>
+        <w:rPr>
+          <w:rFonts w:cstheme="minorHAnsi"/>
+          <w:color w:val="000000"/>
+          <w:lang w:val="es-AR"/>
+        </w:rPr>
+        <w:t>&lt;</w:t>
+      </w:r>
+      <w:r>
+        <w:rPr>
+          <w:rFonts w:cstheme="minorHAnsi"/>
+          <w:color w:val="000000"/>
+          <w:lang w:val="es-AR"/>
+        </w:rPr>
+        <w:t>Variable</w:t>
+      </w:r>
+      <w:r>
+        <w:rPr>
+          <w:rFonts w:cstheme="minorHAnsi"/>
+          <w:color w:val="000000"/>
+          <w:lang w:val="es-AR"/>
+        </w:rPr>
+        <w:t>&gt;</w:t>
+      </w:r>
+      <w:r>
+        <w:rPr>
+          <w:rFonts w:cstheme="minorHAnsi"/>
+          <w:color w:val="000000"/>
+          <w:lang w:val="es-AR"/>
+        </w:rPr>
+        <w:t xml:space="preserve"> | &lt;</w:t>
+      </w:r>
+      <w:proofErr w:type="spellStart"/>
+      <w:r>
+        <w:rPr>
+          <w:rFonts w:cstheme="minorHAnsi"/>
+          <w:color w:val="000000"/>
+          <w:lang w:val="es-AR"/>
+        </w:rPr>
+        <w:t>ParA</w:t>
+      </w:r>
+      <w:proofErr w:type="spellEnd"/>
+      <w:r>
+        <w:rPr>
+          <w:rFonts w:cstheme="minorHAnsi"/>
+          <w:color w:val="000000"/>
+          <w:lang w:val="es-AR"/>
+        </w:rPr>
+        <w:t>&gt; &lt;</w:t>
+      </w:r>
+      <w:proofErr w:type="spellStart"/>
+      <w:r>
+        <w:rPr>
+          <w:rFonts w:cstheme="minorHAnsi"/>
+          <w:color w:val="000000"/>
+          <w:lang w:val="es-AR"/>
+        </w:rPr>
+        <w:t>CondicionLogica</w:t>
+      </w:r>
+      <w:proofErr w:type="spellEnd"/>
+      <w:r>
+        <w:rPr>
+          <w:rFonts w:cstheme="minorHAnsi"/>
+          <w:color w:val="000000"/>
+          <w:lang w:val="es-AR"/>
+        </w:rPr>
+        <w:t>&gt; &lt;</w:t>
+      </w:r>
+      <w:proofErr w:type="spellStart"/>
+      <w:r>
+        <w:rPr>
+          <w:rFonts w:cstheme="minorHAnsi"/>
+          <w:color w:val="000000"/>
+          <w:lang w:val="es-AR"/>
+        </w:rPr>
+        <w:t>ParC</w:t>
+      </w:r>
+      <w:proofErr w:type="spellEnd"/>
+      <w:r>
+        <w:rPr>
+          <w:rFonts w:cstheme="minorHAnsi"/>
+          <w:color w:val="000000"/>
+          <w:lang w:val="es-AR"/>
+        </w:rPr>
+        <w:t>&gt;</w:t>
       </w:r>
     </w:p>
     <w:p>
@@ -1485,6 +3184,14 @@
           <w:lang w:val="es-AR"/>
         </w:rPr>
       </w:pPr>
+      <w:r>
+        <w:rPr>
+          <w:rFonts w:cstheme="minorHAnsi"/>
+          <w:color w:val="000000"/>
+          <w:lang w:val="es-AR"/>
+        </w:rPr>
+        <w:t>&lt;</w:t>
+      </w:r>
       <w:proofErr w:type="spellStart"/>
       <w:r>
         <w:rPr>
@@ -1495,21 +3202,47 @@
         <w:t>Declaracion</w:t>
       </w:r>
       <w:proofErr w:type="spellEnd"/>
-      <w:r>
-        <w:rPr>
-          <w:rFonts w:cstheme="minorHAnsi"/>
-          <w:color w:val="000000"/>
-          <w:lang w:val="es-AR"/>
-        </w:rPr>
-        <w:t xml:space="preserve"> = </w:t>
-      </w:r>
-      <w:r>
-        <w:rPr>
-          <w:rFonts w:cstheme="minorHAnsi"/>
-          <w:color w:val="000000"/>
-          <w:lang w:val="es-AR"/>
-        </w:rPr>
-        <w:t>{</w:t>
+      <w:proofErr w:type="gramStart"/>
+      <w:r>
+        <w:rPr>
+          <w:rFonts w:cstheme="minorHAnsi"/>
+          <w:color w:val="000000"/>
+          <w:lang w:val="es-AR"/>
+        </w:rPr>
+        <w:t>&gt;</w:t>
+      </w:r>
+      <w:r>
+        <w:rPr>
+          <w:rFonts w:cstheme="minorHAnsi"/>
+          <w:color w:val="000000"/>
+          <w:lang w:val="es-AR"/>
+        </w:rPr>
+        <w:t xml:space="preserve"> </w:t>
+      </w:r>
+      <w:r>
+        <w:rPr>
+          <w:rFonts w:cstheme="minorHAnsi"/>
+          <w:color w:val="000000"/>
+          <w:lang w:val="es-AR"/>
+        </w:rPr>
+        <w:t>::=</w:t>
+      </w:r>
+      <w:proofErr w:type="gramEnd"/>
+      <w:r>
+        <w:rPr>
+          <w:rFonts w:cstheme="minorHAnsi"/>
+          <w:color w:val="000000"/>
+          <w:lang w:val="es-AR"/>
+        </w:rPr>
+        <w:t xml:space="preserve"> </w:t>
+      </w:r>
+      <w:r>
+        <w:rPr>
+          <w:rFonts w:cstheme="minorHAnsi"/>
+          <w:color w:val="000000"/>
+          <w:lang w:val="es-AR"/>
+        </w:rPr>
+        <w:t>&lt;</w:t>
       </w:r>
       <w:proofErr w:type="spellStart"/>
       <w:r>
@@ -1527,15 +3260,55 @@
           <w:color w:val="000000"/>
           <w:lang w:val="es-AR"/>
         </w:rPr>
-        <w:t>}</w:t>
-      </w:r>
-      <w:r>
-        <w:rPr>
-          <w:rFonts w:cstheme="minorHAnsi"/>
-          <w:color w:val="000000"/>
-          <w:lang w:val="es-AR"/>
-        </w:rPr>
-        <w:t xml:space="preserve"> {Blanco} {</w:t>
+        <w:t>&gt;</w:t>
+      </w:r>
+      <w:r>
+        <w:rPr>
+          <w:rFonts w:cstheme="minorHAnsi"/>
+          <w:color w:val="000000"/>
+          <w:lang w:val="es-AR"/>
+        </w:rPr>
+        <w:t xml:space="preserve"> </w:t>
+      </w:r>
+      <w:r>
+        <w:rPr>
+          <w:rFonts w:cstheme="minorHAnsi"/>
+          <w:color w:val="000000"/>
+          <w:lang w:val="es-AR"/>
+        </w:rPr>
+        <w:t>&lt;</w:t>
+      </w:r>
+      <w:r>
+        <w:rPr>
+          <w:rFonts w:cstheme="minorHAnsi"/>
+          <w:color w:val="000000"/>
+          <w:lang w:val="es-AR"/>
+        </w:rPr>
+        <w:t>Blanco</w:t>
+      </w:r>
+      <w:r>
+        <w:rPr>
+          <w:rFonts w:cstheme="minorHAnsi"/>
+          <w:color w:val="000000"/>
+          <w:lang w:val="es-AR"/>
+        </w:rPr>
+        <w:t>&gt;</w:t>
+      </w:r>
+      <w:r>
+        <w:rPr>
+          <w:rFonts w:cstheme="minorHAnsi"/>
+          <w:color w:val="000000"/>
+          <w:lang w:val="es-AR"/>
+        </w:rPr>
+        <w:t xml:space="preserve"> </w:t>
+      </w:r>
+      <w:r>
+        <w:rPr>
+          <w:rFonts w:cstheme="minorHAnsi"/>
+          <w:color w:val="000000"/>
+          <w:lang w:val="es-AR"/>
+        </w:rPr>
+        <w:t>&lt;</w:t>
       </w:r>
       <w:proofErr w:type="spellStart"/>
       <w:r>
@@ -1553,15 +3326,55 @@
           <w:color w:val="000000"/>
           <w:lang w:val="es-AR"/>
         </w:rPr>
-        <w:t xml:space="preserve">} {Blanco} </w:t>
-      </w:r>
-      <w:r>
-        <w:rPr>
-          <w:rFonts w:cstheme="minorHAnsi"/>
-          <w:color w:val="000000"/>
-          <w:lang w:val="es-AR"/>
-        </w:rPr>
-        <w:t>{</w:t>
+        <w:t>&gt;</w:t>
+      </w:r>
+      <w:r>
+        <w:rPr>
+          <w:rFonts w:cstheme="minorHAnsi"/>
+          <w:color w:val="000000"/>
+          <w:lang w:val="es-AR"/>
+        </w:rPr>
+        <w:t xml:space="preserve"> </w:t>
+      </w:r>
+      <w:r>
+        <w:rPr>
+          <w:rFonts w:cstheme="minorHAnsi"/>
+          <w:color w:val="000000"/>
+          <w:lang w:val="es-AR"/>
+        </w:rPr>
+        <w:t>&lt;</w:t>
+      </w:r>
+      <w:r>
+        <w:rPr>
+          <w:rFonts w:cstheme="minorHAnsi"/>
+          <w:color w:val="000000"/>
+          <w:lang w:val="es-AR"/>
+        </w:rPr>
+        <w:t>Blanco</w:t>
+      </w:r>
+      <w:r>
+        <w:rPr>
+          <w:rFonts w:cstheme="minorHAnsi"/>
+          <w:color w:val="000000"/>
+          <w:lang w:val="es-AR"/>
+        </w:rPr>
+        <w:t>&gt;</w:t>
+      </w:r>
+      <w:r>
+        <w:rPr>
+          <w:rFonts w:cstheme="minorHAnsi"/>
+          <w:color w:val="000000"/>
+          <w:lang w:val="es-AR"/>
+        </w:rPr>
+        <w:t xml:space="preserve"> </w:t>
+      </w:r>
+      <w:r>
+        <w:rPr>
+          <w:rFonts w:cstheme="minorHAnsi"/>
+          <w:color w:val="000000"/>
+          <w:lang w:val="es-AR"/>
+        </w:rPr>
+        <w:t>&lt;</w:t>
       </w:r>
       <w:proofErr w:type="spellStart"/>
       <w:r>
@@ -1579,7 +3392,7 @@
           <w:color w:val="000000"/>
           <w:lang w:val="es-AR"/>
         </w:rPr>
-        <w:t>}</w:t>
+        <w:t>&gt;</w:t>
       </w:r>
     </w:p>
     <w:p>
@@ -1587,114 +3400,138 @@
         <w:rPr>
           <w:rFonts w:cstheme="minorHAnsi"/>
           <w:color w:val="000000"/>
-          <w:lang w:val="es-AR"/>
+          <w:lang w:val="es-ES"/>
         </w:rPr>
       </w:pPr>
-      <w:proofErr w:type="spellStart"/>
-      <w:r>
-        <w:rPr>
-          <w:rFonts w:cstheme="minorHAnsi"/>
-          <w:color w:val="000000"/>
-          <w:lang w:val="es-AR"/>
-        </w:rPr>
-        <w:t>ListaDeDeclaraciones</w:t>
-      </w:r>
-      <w:proofErr w:type="spellEnd"/>
-      <w:r>
-        <w:rPr>
-          <w:rFonts w:cstheme="minorHAnsi"/>
-          <w:color w:val="000000"/>
-          <w:lang w:val="es-AR"/>
-        </w:rPr>
-        <w:t xml:space="preserve"> </w:t>
-      </w:r>
-      <w:r>
-        <w:rPr>
-          <w:rFonts w:cstheme="minorHAnsi"/>
-          <w:color w:val="000000"/>
-          <w:lang w:val="es-AR"/>
-        </w:rPr>
-        <w:t>{</w:t>
-      </w:r>
-      <w:proofErr w:type="spellStart"/>
-      <w:r>
-        <w:rPr>
-          <w:rFonts w:cstheme="minorHAnsi"/>
-          <w:color w:val="000000"/>
-          <w:lang w:val="es-AR"/>
-        </w:rPr>
-        <w:t>Asignacion</w:t>
-      </w:r>
-      <w:proofErr w:type="spellEnd"/>
-      <w:r>
-        <w:rPr>
-          <w:rFonts w:cstheme="minorHAnsi"/>
-          <w:color w:val="000000"/>
-          <w:lang w:val="es-AR"/>
-        </w:rPr>
-        <w:t>}</w:t>
-      </w:r>
-      <w:r>
-        <w:rPr>
-          <w:rFonts w:cstheme="minorHAnsi"/>
-          <w:color w:val="000000"/>
-          <w:lang w:val="es-AR"/>
-        </w:rPr>
-        <w:t xml:space="preserve"> {</w:t>
-      </w:r>
-      <w:proofErr w:type="spellStart"/>
-      <w:r>
-        <w:rPr>
-          <w:rFonts w:cstheme="minorHAnsi"/>
-          <w:color w:val="000000"/>
-          <w:lang w:val="es-AR"/>
-        </w:rPr>
-        <w:t>LineaDeDeclaracion</w:t>
-      </w:r>
-      <w:proofErr w:type="spellEnd"/>
-      <w:r>
-        <w:rPr>
-          <w:rFonts w:cstheme="minorHAnsi"/>
-          <w:color w:val="000000"/>
-          <w:lang w:val="es-AR"/>
-        </w:rPr>
-        <w:t>} | {</w:t>
-      </w:r>
-      <w:proofErr w:type="spellStart"/>
-      <w:r>
-        <w:rPr>
-          <w:rFonts w:cstheme="minorHAnsi"/>
-          <w:color w:val="000000"/>
-          <w:lang w:val="es-AR"/>
-        </w:rPr>
-        <w:t>ListaDeDeclaraciones</w:t>
-      </w:r>
-      <w:proofErr w:type="spellEnd"/>
-      <w:r>
-        <w:rPr>
-          <w:rFonts w:cstheme="minorHAnsi"/>
-          <w:color w:val="000000"/>
-          <w:lang w:val="es-AR"/>
-        </w:rPr>
-        <w:t>} {Blanco} {</w:t>
-      </w:r>
-      <w:proofErr w:type="spellStart"/>
-      <w:r>
-        <w:rPr>
-          <w:rFonts w:cstheme="minorHAnsi"/>
-          <w:color w:val="000000"/>
-          <w:lang w:val="es-AR"/>
-        </w:rPr>
-        <w:t>LineaDeDeclaracion</w:t>
-      </w:r>
-      <w:proofErr w:type="spellEnd"/>
-      <w:r>
-        <w:rPr>
-          <w:rFonts w:cstheme="minorHAnsi"/>
-          <w:color w:val="000000"/>
-          <w:lang w:val="es-AR"/>
-        </w:rPr>
-        <w:t>}</w:t>
+      <w:r>
+        <w:rPr>
+          <w:rFonts w:cstheme="minorHAnsi"/>
+          <w:color w:val="000000"/>
+          <w:lang w:val="es-ES"/>
+        </w:rPr>
+        <w:t>&lt;</w:t>
+      </w:r>
+      <w:proofErr w:type="spellStart"/>
+      <w:r>
+        <w:rPr>
+          <w:rFonts w:cstheme="minorHAnsi"/>
+          <w:color w:val="000000"/>
+          <w:lang w:val="es-ES"/>
+        </w:rPr>
+        <w:t>Lista</w:t>
+      </w:r>
+      <w:r>
+        <w:rPr>
+          <w:rFonts w:cstheme="minorHAnsi"/>
+          <w:color w:val="000000"/>
+          <w:lang w:val="es-ES"/>
+        </w:rPr>
+        <w:t>DeDeclaraciones</w:t>
+      </w:r>
+      <w:proofErr w:type="spellEnd"/>
+      <w:proofErr w:type="gramStart"/>
+      <w:r>
+        <w:rPr>
+          <w:rFonts w:cstheme="minorHAnsi"/>
+          <w:color w:val="000000"/>
+          <w:lang w:val="es-ES"/>
+        </w:rPr>
+        <w:t>&gt; ::=</w:t>
+      </w:r>
+      <w:proofErr w:type="gramEnd"/>
+      <w:r>
+        <w:rPr>
+          <w:rFonts w:cstheme="minorHAnsi"/>
+          <w:color w:val="000000"/>
+          <w:lang w:val="es-ES"/>
+        </w:rPr>
+        <w:t xml:space="preserve"> &lt;</w:t>
+      </w:r>
+      <w:proofErr w:type="spellStart"/>
+      <w:r>
+        <w:rPr>
+          <w:rFonts w:cstheme="minorHAnsi"/>
+          <w:color w:val="000000"/>
+          <w:lang w:val="es-ES"/>
+        </w:rPr>
+        <w:t>CorcheteA</w:t>
+      </w:r>
+      <w:proofErr w:type="spellEnd"/>
+      <w:r>
+        <w:rPr>
+          <w:rFonts w:cstheme="minorHAnsi"/>
+          <w:color w:val="000000"/>
+          <w:lang w:val="es-ES"/>
+        </w:rPr>
+        <w:t>&gt;</w:t>
+      </w:r>
+      <w:r>
+        <w:rPr>
+          <w:rFonts w:cstheme="minorHAnsi"/>
+          <w:color w:val="000000"/>
+          <w:lang w:val="es-ES"/>
+        </w:rPr>
+        <w:t xml:space="preserve"> </w:t>
+      </w:r>
+      <w:r>
+        <w:rPr>
+          <w:rFonts w:cstheme="minorHAnsi"/>
+          <w:color w:val="000000"/>
+          <w:lang w:val="es-ES"/>
+        </w:rPr>
+        <w:t>&lt;</w:t>
+      </w:r>
+      <w:proofErr w:type="spellStart"/>
+      <w:r>
+        <w:rPr>
+          <w:rFonts w:cstheme="minorHAnsi"/>
+          <w:color w:val="000000"/>
+          <w:lang w:val="es-ES"/>
+        </w:rPr>
+        <w:t>L</w:t>
+      </w:r>
+      <w:r>
+        <w:rPr>
+          <w:rFonts w:cstheme="minorHAnsi"/>
+          <w:color w:val="000000"/>
+          <w:lang w:val="es-ES"/>
+        </w:rPr>
+        <w:t>inea</w:t>
+      </w:r>
+      <w:r>
+        <w:rPr>
+          <w:rFonts w:cstheme="minorHAnsi"/>
+          <w:color w:val="000000"/>
+          <w:lang w:val="es-ES"/>
+        </w:rPr>
+        <w:t>DeDeclaracion</w:t>
+      </w:r>
+      <w:proofErr w:type="spellEnd"/>
+      <w:r>
+        <w:rPr>
+          <w:rFonts w:cstheme="minorHAnsi"/>
+          <w:color w:val="000000"/>
+          <w:lang w:val="es-ES"/>
+        </w:rPr>
+        <w:t>&gt; &lt;</w:t>
+      </w:r>
+      <w:proofErr w:type="spellStart"/>
+      <w:r>
+        <w:rPr>
+          <w:rFonts w:cstheme="minorHAnsi"/>
+          <w:color w:val="000000"/>
+          <w:lang w:val="es-ES"/>
+        </w:rPr>
+        <w:t>CorcheteC</w:t>
+      </w:r>
+      <w:proofErr w:type="spellEnd"/>
+      <w:r>
+        <w:rPr>
+          <w:rFonts w:cstheme="minorHAnsi"/>
+          <w:color w:val="000000"/>
+          <w:lang w:val="es-ES"/>
+        </w:rPr>
+        <w:t xml:space="preserve">&gt; </w:t>
       </w:r>
     </w:p>
     <w:p>
@@ -1702,41 +3539,119 @@
         <w:rPr>
           <w:rFonts w:cstheme="minorHAnsi"/>
           <w:color w:val="000000"/>
-          <w:lang w:val="es-AR"/>
+          <w:lang w:val="es-ES"/>
         </w:rPr>
       </w:pPr>
-      <w:proofErr w:type="spellStart"/>
-      <w:r>
-        <w:rPr>
-          <w:rFonts w:cstheme="minorHAnsi"/>
-          <w:color w:val="000000"/>
-          <w:lang w:val="es-AR"/>
-        </w:rPr>
-        <w:t>LineaDeDeclaracion</w:t>
-      </w:r>
-      <w:proofErr w:type="spellEnd"/>
-      <w:r>
-        <w:rPr>
-          <w:rFonts w:cstheme="minorHAnsi"/>
-          <w:color w:val="000000"/>
-          <w:lang w:val="es-AR"/>
-        </w:rPr>
-        <w:t xml:space="preserve"> = </w:t>
-      </w:r>
-      <w:r>
-        <w:rPr>
-          <w:rFonts w:cstheme="minorHAnsi"/>
-          <w:color w:val="000000"/>
-          <w:lang w:val="es-AR"/>
-        </w:rPr>
-        <w:t>{</w:t>
-      </w:r>
-      <w:proofErr w:type="spellStart"/>
-      <w:r>
-        <w:rPr>
-          <w:rFonts w:cstheme="minorHAnsi"/>
-          <w:color w:val="000000"/>
-          <w:lang w:val="es-AR"/>
+      <w:r>
+        <w:rPr>
+          <w:rFonts w:cstheme="minorHAnsi"/>
+          <w:color w:val="000000"/>
+          <w:lang w:val="es-ES"/>
+        </w:rPr>
+        <w:t>&lt;</w:t>
+      </w:r>
+      <w:proofErr w:type="spellStart"/>
+      <w:r>
+        <w:rPr>
+          <w:rFonts w:cstheme="minorHAnsi"/>
+          <w:color w:val="000000"/>
+          <w:lang w:val="es-ES"/>
+        </w:rPr>
+        <w:t>L</w:t>
+      </w:r>
+      <w:r>
+        <w:rPr>
+          <w:rFonts w:cstheme="minorHAnsi"/>
+          <w:color w:val="000000"/>
+          <w:lang w:val="es-ES"/>
+        </w:rPr>
+        <w:t>inea</w:t>
+      </w:r>
+      <w:r>
+        <w:rPr>
+          <w:rFonts w:cstheme="minorHAnsi"/>
+          <w:color w:val="000000"/>
+          <w:lang w:val="es-ES"/>
+        </w:rPr>
+        <w:t>DeDeclaracion</w:t>
+      </w:r>
+      <w:proofErr w:type="spellEnd"/>
+      <w:proofErr w:type="gramStart"/>
+      <w:r>
+        <w:rPr>
+          <w:rFonts w:cstheme="minorHAnsi"/>
+          <w:color w:val="000000"/>
+          <w:lang w:val="es-ES"/>
+        </w:rPr>
+        <w:t xml:space="preserve">&gt; </w:t>
+      </w:r>
+      <w:r>
+        <w:rPr>
+          <w:rFonts w:cstheme="minorHAnsi"/>
+          <w:color w:val="000000"/>
+          <w:lang w:val="es-ES"/>
+        </w:rPr>
+        <w:t xml:space="preserve"> :</w:t>
+      </w:r>
+      <w:proofErr w:type="gramEnd"/>
+      <w:r>
+        <w:rPr>
+          <w:rFonts w:cstheme="minorHAnsi"/>
+          <w:color w:val="000000"/>
+          <w:lang w:val="es-ES"/>
+        </w:rPr>
+        <w:t xml:space="preserve">:= </w:t>
+      </w:r>
+      <w:r>
+        <w:rPr>
+          <w:rFonts w:cstheme="minorHAnsi"/>
+          <w:color w:val="000000"/>
+          <w:lang w:val="es-ES"/>
+        </w:rPr>
+        <w:t>&lt;Variable&gt; &lt;</w:t>
+      </w:r>
+      <w:proofErr w:type="spellStart"/>
+      <w:r>
+        <w:rPr>
+          <w:rFonts w:cstheme="minorHAnsi"/>
+          <w:color w:val="000000"/>
+          <w:lang w:val="es-ES"/>
+        </w:rPr>
+        <w:t>CorcheteC</w:t>
+      </w:r>
+      <w:proofErr w:type="spellEnd"/>
+      <w:r>
+        <w:rPr>
+          <w:rFonts w:cstheme="minorHAnsi"/>
+          <w:color w:val="000000"/>
+          <w:lang w:val="es-ES"/>
+        </w:rPr>
+        <w:t>&gt; &lt;</w:t>
+      </w:r>
+      <w:proofErr w:type="spellStart"/>
+      <w:r>
+        <w:rPr>
+          <w:rFonts w:cstheme="minorHAnsi"/>
+          <w:color w:val="000000"/>
+          <w:lang w:val="es-ES"/>
+        </w:rPr>
+        <w:t>Asignacion</w:t>
+      </w:r>
+      <w:proofErr w:type="spellEnd"/>
+      <w:r>
+        <w:rPr>
+          <w:rFonts w:cstheme="minorHAnsi"/>
+          <w:color w:val="000000"/>
+          <w:lang w:val="es-ES"/>
+        </w:rPr>
+        <w:t>&gt; &lt;</w:t>
+      </w:r>
+      <w:proofErr w:type="spellStart"/>
+      <w:r>
+        <w:rPr>
+          <w:rFonts w:cstheme="minorHAnsi"/>
+          <w:color w:val="000000"/>
+          <w:lang w:val="es-ES"/>
         </w:rPr>
         <w:t>CorcheteA</w:t>
       </w:r>
@@ -1745,156 +3660,96 @@
         <w:rPr>
           <w:rFonts w:cstheme="minorHAnsi"/>
           <w:color w:val="000000"/>
-          <w:lang w:val="es-AR"/>
-        </w:rPr>
-        <w:t>}</w:t>
-      </w:r>
-      <w:r>
-        <w:rPr>
-          <w:rFonts w:cstheme="minorHAnsi"/>
-          <w:color w:val="000000"/>
-          <w:lang w:val="es-AR"/>
-        </w:rPr>
-        <w:t xml:space="preserve"> {</w:t>
-      </w:r>
-      <w:proofErr w:type="spellStart"/>
-      <w:r>
-        <w:rPr>
-          <w:rFonts w:cstheme="minorHAnsi"/>
-          <w:color w:val="000000"/>
-          <w:lang w:val="es-AR"/>
-        </w:rPr>
-        <w:t>VariableTipo</w:t>
-      </w:r>
-      <w:proofErr w:type="spellEnd"/>
-      <w:r>
-        <w:rPr>
-          <w:rFonts w:cstheme="minorHAnsi"/>
-          <w:color w:val="000000"/>
-          <w:lang w:val="es-AR"/>
-        </w:rPr>
-        <w:t xml:space="preserve">} </w:t>
-      </w:r>
-      <w:r>
-        <w:rPr>
-          <w:rFonts w:cstheme="minorHAnsi"/>
-          <w:color w:val="000000"/>
-          <w:lang w:val="es-AR"/>
-        </w:rPr>
-        <w:t>{</w:t>
-      </w:r>
-      <w:proofErr w:type="spellStart"/>
-      <w:r>
-        <w:rPr>
-          <w:rFonts w:cstheme="minorHAnsi"/>
-          <w:color w:val="000000"/>
-          <w:lang w:val="es-AR"/>
-        </w:rPr>
-        <w:t>CorcheteC</w:t>
-      </w:r>
-      <w:proofErr w:type="spellEnd"/>
-      <w:r>
-        <w:rPr>
-          <w:rFonts w:cstheme="minorHAnsi"/>
-          <w:color w:val="000000"/>
-          <w:lang w:val="es-AR"/>
-        </w:rPr>
-        <w:t>}</w:t>
+          <w:lang w:val="es-ES"/>
+        </w:rPr>
+        <w:t>&gt; &lt;Tipo&gt; | &lt;Variable&gt; &lt;Coma&gt;</w:t>
+      </w:r>
+      <w:r>
+        <w:rPr>
+          <w:rFonts w:cstheme="minorHAnsi"/>
+          <w:color w:val="000000"/>
+          <w:lang w:val="es-ES"/>
+        </w:rPr>
+        <w:t xml:space="preserve"> </w:t>
+      </w:r>
+      <w:r>
+        <w:rPr>
+          <w:rFonts w:cstheme="minorHAnsi"/>
+          <w:color w:val="000000"/>
+          <w:lang w:val="es-ES"/>
+        </w:rPr>
+        <w:t>&lt;</w:t>
+      </w:r>
+      <w:proofErr w:type="spellStart"/>
+      <w:r>
+        <w:rPr>
+          <w:rFonts w:cstheme="minorHAnsi"/>
+          <w:color w:val="000000"/>
+          <w:lang w:val="es-ES"/>
+        </w:rPr>
+        <w:t>L</w:t>
+      </w:r>
+      <w:r>
+        <w:rPr>
+          <w:rFonts w:cstheme="minorHAnsi"/>
+          <w:color w:val="000000"/>
+          <w:lang w:val="es-ES"/>
+        </w:rPr>
+        <w:t>inea</w:t>
+      </w:r>
+      <w:r>
+        <w:rPr>
+          <w:rFonts w:cstheme="minorHAnsi"/>
+          <w:color w:val="000000"/>
+          <w:lang w:val="es-ES"/>
+        </w:rPr>
+        <w:t>DeDeclaracion</w:t>
+      </w:r>
+      <w:proofErr w:type="spellEnd"/>
+      <w:r>
+        <w:rPr>
+          <w:rFonts w:cstheme="minorHAnsi"/>
+          <w:color w:val="000000"/>
+          <w:lang w:val="es-ES"/>
+        </w:rPr>
+        <w:t>&gt;</w:t>
+      </w:r>
+      <w:r>
+        <w:rPr>
+          <w:rFonts w:cstheme="minorHAnsi"/>
+          <w:color w:val="000000"/>
+          <w:lang w:val="es-ES"/>
+        </w:rPr>
+        <w:t xml:space="preserve"> </w:t>
+      </w:r>
+      <w:r>
+        <w:rPr>
+          <w:rFonts w:cstheme="minorHAnsi"/>
+          <w:color w:val="000000"/>
+          <w:lang w:val="es-ES"/>
+        </w:rPr>
+        <w:t>&lt;Coma&gt; &lt;Tipo&gt;</w:t>
       </w:r>
     </w:p>
     <w:p>
       <w:pPr>
         <w:rPr>
           <w:rFonts w:cstheme="minorHAnsi"/>
-          <w:color w:val="000000"/>
+          <w:b/>
+          <w:bCs/>
+          <w:color w:val="0070C1"/>
           <w:lang w:val="es-AR"/>
         </w:rPr>
       </w:pPr>
-      <w:proofErr w:type="spellStart"/>
-      <w:r>
-        <w:rPr>
-          <w:rFonts w:cstheme="minorHAnsi"/>
-          <w:color w:val="000000"/>
-          <w:lang w:val="es-AR"/>
-        </w:rPr>
-        <w:t>VariableTipo</w:t>
-      </w:r>
-      <w:proofErr w:type="spellEnd"/>
-      <w:r>
-        <w:rPr>
-          <w:rFonts w:cstheme="minorHAnsi"/>
-          <w:color w:val="000000"/>
-          <w:lang w:val="es-AR"/>
-        </w:rPr>
-        <w:t xml:space="preserve"> = {Variable} </w:t>
-      </w:r>
-      <w:r>
-        <w:rPr>
-          <w:rFonts w:cstheme="minorHAnsi"/>
-          <w:color w:val="000000"/>
-          <w:lang w:val="es-AR"/>
-        </w:rPr>
-        <w:t>{Coma}</w:t>
-      </w:r>
-      <w:r>
-        <w:rPr>
-          <w:rFonts w:cstheme="minorHAnsi"/>
-          <w:color w:val="000000"/>
-          <w:lang w:val="es-AR"/>
-        </w:rPr>
-        <w:t xml:space="preserve"> {</w:t>
-      </w:r>
-      <w:proofErr w:type="spellStart"/>
-      <w:r>
-        <w:rPr>
-          <w:rFonts w:cstheme="minorHAnsi"/>
-          <w:color w:val="000000"/>
-          <w:lang w:val="es-AR"/>
-        </w:rPr>
-        <w:t>VariableTipo</w:t>
-      </w:r>
-      <w:proofErr w:type="spellEnd"/>
-      <w:r>
-        <w:rPr>
-          <w:rFonts w:cstheme="minorHAnsi"/>
-          <w:color w:val="000000"/>
-          <w:lang w:val="es-AR"/>
-        </w:rPr>
-        <w:t xml:space="preserve">} </w:t>
-      </w:r>
-      <w:r>
-        <w:rPr>
-          <w:rFonts w:cstheme="minorHAnsi"/>
-          <w:color w:val="000000"/>
-          <w:lang w:val="es-AR"/>
-        </w:rPr>
-        <w:t>{Coma}</w:t>
-      </w:r>
-      <w:r>
-        <w:rPr>
-          <w:rFonts w:cstheme="minorHAnsi"/>
-          <w:color w:val="000000"/>
-          <w:lang w:val="es-AR"/>
-        </w:rPr>
-        <w:t xml:space="preserve"> {Tipo} | ({Variable} {</w:t>
-      </w:r>
-      <w:proofErr w:type="spellStart"/>
-      <w:r>
-        <w:rPr>
-          <w:rFonts w:cstheme="minorHAnsi"/>
-          <w:color w:val="000000"/>
-          <w:lang w:val="es-AR"/>
-        </w:rPr>
-        <w:t>FinDeDeclaracion</w:t>
-      </w:r>
-      <w:proofErr w:type="spellEnd"/>
-      <w:r>
-        <w:rPr>
-          <w:rFonts w:cstheme="minorHAnsi"/>
-          <w:color w:val="000000"/>
-          <w:lang w:val="es-AR"/>
-        </w:rPr>
-        <w:t>} {Tipo}</w:t>
+      <w:r>
+        <w:rPr>
+          <w:rFonts w:cstheme="minorHAnsi"/>
+          <w:b/>
+          <w:bCs/>
+          <w:color w:val="0070C1"/>
+          <w:lang w:val="es-AR"/>
+        </w:rPr>
+        <w:t>PROGRAMA</w:t>
       </w:r>
     </w:p>
     <w:p>
@@ -1905,85 +3760,188 @@
           <w:lang w:val="es-AR"/>
         </w:rPr>
       </w:pPr>
-      <w:proofErr w:type="spellStart"/>
-      <w:r>
-        <w:rPr>
-          <w:rFonts w:cstheme="minorHAnsi"/>
-          <w:color w:val="000000"/>
-          <w:lang w:val="es-AR"/>
-        </w:rPr>
-        <w:t>FinDeDeclaracion</w:t>
-      </w:r>
-      <w:proofErr w:type="spellEnd"/>
-      <w:r>
-        <w:rPr>
-          <w:rFonts w:cstheme="minorHAnsi"/>
-          <w:color w:val="000000"/>
-          <w:lang w:val="es-AR"/>
-        </w:rPr>
-        <w:t xml:space="preserve"> = </w:t>
-      </w:r>
-      <w:r>
-        <w:rPr>
-          <w:rFonts w:cstheme="minorHAnsi"/>
-          <w:color w:val="000000"/>
-          <w:lang w:val="es-AR"/>
-        </w:rPr>
-        <w:t>{</w:t>
-      </w:r>
-      <w:proofErr w:type="spellStart"/>
-      <w:r>
-        <w:rPr>
-          <w:rFonts w:cstheme="minorHAnsi"/>
-          <w:color w:val="000000"/>
-          <w:lang w:val="es-AR"/>
-        </w:rPr>
-        <w:t>CorcheteC</w:t>
-      </w:r>
-      <w:proofErr w:type="spellEnd"/>
-      <w:r>
-        <w:rPr>
-          <w:rFonts w:cstheme="minorHAnsi"/>
-          <w:color w:val="000000"/>
-          <w:lang w:val="es-AR"/>
-        </w:rPr>
-        <w:t>} {</w:t>
-      </w:r>
-      <w:proofErr w:type="spellStart"/>
-      <w:r>
-        <w:rPr>
-          <w:rFonts w:cstheme="minorHAnsi"/>
-          <w:color w:val="000000"/>
-          <w:lang w:val="es-AR"/>
-        </w:rPr>
-        <w:t>Asignacion</w:t>
-      </w:r>
-      <w:proofErr w:type="spellEnd"/>
-      <w:r>
-        <w:rPr>
-          <w:rFonts w:cstheme="minorHAnsi"/>
-          <w:color w:val="000000"/>
-          <w:lang w:val="es-AR"/>
-        </w:rPr>
-        <w:t>} {</w:t>
-      </w:r>
-      <w:proofErr w:type="spellStart"/>
-      <w:r>
-        <w:rPr>
-          <w:rFonts w:cstheme="minorHAnsi"/>
-          <w:color w:val="000000"/>
-          <w:lang w:val="es-AR"/>
-        </w:rPr>
-        <w:t>CorcheteA</w:t>
-      </w:r>
-      <w:proofErr w:type="spellEnd"/>
-      <w:r>
-        <w:rPr>
-          <w:rFonts w:cstheme="minorHAnsi"/>
-          <w:color w:val="000000"/>
-          <w:lang w:val="es-AR"/>
-        </w:rPr>
-        <w:t>}</w:t>
+      <w:r>
+        <w:rPr>
+          <w:rFonts w:cstheme="minorHAnsi"/>
+          <w:lang w:val="es-AR"/>
+        </w:rPr>
+        <w:t>&lt;</w:t>
+      </w:r>
+      <w:r>
+        <w:rPr>
+          <w:rFonts w:cstheme="minorHAnsi"/>
+          <w:lang w:val="es-AR"/>
+        </w:rPr>
+        <w:t>Programa</w:t>
+      </w:r>
+      <w:proofErr w:type="gramStart"/>
+      <w:r>
+        <w:rPr>
+          <w:rFonts w:cstheme="minorHAnsi"/>
+          <w:lang w:val="es-AR"/>
+        </w:rPr>
+        <w:t>&gt;</w:t>
+      </w:r>
+      <w:r>
+        <w:rPr>
+          <w:rFonts w:cstheme="minorHAnsi"/>
+          <w:lang w:val="es-AR"/>
+        </w:rPr>
+        <w:t xml:space="preserve"> </w:t>
+      </w:r>
+      <w:r>
+        <w:rPr>
+          <w:rFonts w:cstheme="minorHAnsi"/>
+          <w:lang w:val="es-AR"/>
+        </w:rPr>
+        <w:t>::=</w:t>
+      </w:r>
+      <w:proofErr w:type="gramEnd"/>
+      <w:r>
+        <w:rPr>
+          <w:rFonts w:cstheme="minorHAnsi"/>
+          <w:lang w:val="es-AR"/>
+        </w:rPr>
+        <w:t xml:space="preserve"> </w:t>
+      </w:r>
+      <w:r>
+        <w:rPr>
+          <w:rFonts w:cstheme="minorHAnsi"/>
+          <w:lang w:val="es-AR"/>
+        </w:rPr>
+        <w:t>&lt;</w:t>
+      </w:r>
+      <w:proofErr w:type="spellStart"/>
+      <w:r>
+        <w:rPr>
+          <w:rFonts w:cstheme="minorHAnsi"/>
+          <w:lang w:val="es-AR"/>
+        </w:rPr>
+        <w:t>ProgramaB</w:t>
+      </w:r>
+      <w:proofErr w:type="spellEnd"/>
+      <w:r>
+        <w:rPr>
+          <w:rFonts w:cstheme="minorHAnsi"/>
+          <w:lang w:val="es-AR"/>
+        </w:rPr>
+        <w:t>&gt;</w:t>
+      </w:r>
+      <w:r>
+        <w:rPr>
+          <w:rFonts w:cstheme="minorHAnsi"/>
+          <w:lang w:val="es-AR"/>
+        </w:rPr>
+        <w:t xml:space="preserve"> </w:t>
+      </w:r>
+      <w:r>
+        <w:rPr>
+          <w:rFonts w:cstheme="minorHAnsi"/>
+          <w:lang w:val="es-AR"/>
+        </w:rPr>
+        <w:t>&lt;</w:t>
+      </w:r>
+      <w:r>
+        <w:rPr>
+          <w:rFonts w:cstheme="minorHAnsi"/>
+          <w:lang w:val="es-AR"/>
+        </w:rPr>
+        <w:t>Blanco</w:t>
+      </w:r>
+      <w:r>
+        <w:rPr>
+          <w:rFonts w:cstheme="minorHAnsi"/>
+          <w:lang w:val="es-AR"/>
+        </w:rPr>
+        <w:t>&gt;</w:t>
+      </w:r>
+      <w:r>
+        <w:rPr>
+          <w:rFonts w:cstheme="minorHAnsi"/>
+          <w:lang w:val="es-AR"/>
+        </w:rPr>
+        <w:t xml:space="preserve"> </w:t>
+      </w:r>
+      <w:r>
+        <w:rPr>
+          <w:rFonts w:cstheme="minorHAnsi"/>
+          <w:lang w:val="es-AR"/>
+        </w:rPr>
+        <w:t>&lt;</w:t>
+      </w:r>
+      <w:proofErr w:type="spellStart"/>
+      <w:r>
+        <w:rPr>
+          <w:rFonts w:cstheme="minorHAnsi"/>
+          <w:lang w:val="es-AR"/>
+        </w:rPr>
+        <w:t>ListaDeSentencias</w:t>
+      </w:r>
+      <w:proofErr w:type="spellEnd"/>
+      <w:r>
+        <w:rPr>
+          <w:rFonts w:cstheme="minorHAnsi"/>
+          <w:lang w:val="es-AR"/>
+        </w:rPr>
+        <w:t>&gt;</w:t>
+      </w:r>
+      <w:r>
+        <w:rPr>
+          <w:rFonts w:cstheme="minorHAnsi"/>
+          <w:lang w:val="es-AR"/>
+        </w:rPr>
+        <w:t xml:space="preserve"> </w:t>
+      </w:r>
+      <w:r>
+        <w:rPr>
+          <w:rFonts w:cstheme="minorHAnsi"/>
+          <w:lang w:val="es-AR"/>
+        </w:rPr>
+        <w:t>&lt;</w:t>
+      </w:r>
+      <w:r>
+        <w:rPr>
+          <w:rFonts w:cstheme="minorHAnsi"/>
+          <w:lang w:val="es-AR"/>
+        </w:rPr>
+        <w:t>Blanco</w:t>
+      </w:r>
+      <w:r>
+        <w:rPr>
+          <w:rFonts w:cstheme="minorHAnsi"/>
+          <w:lang w:val="es-AR"/>
+        </w:rPr>
+        <w:t>&gt;</w:t>
+      </w:r>
+      <w:r>
+        <w:rPr>
+          <w:rFonts w:cstheme="minorHAnsi"/>
+          <w:lang w:val="es-AR"/>
+        </w:rPr>
+        <w:t xml:space="preserve"> </w:t>
+      </w:r>
+      <w:r>
+        <w:rPr>
+          <w:rFonts w:cstheme="minorHAnsi"/>
+          <w:lang w:val="es-AR"/>
+        </w:rPr>
+        <w:t>&lt;</w:t>
+      </w:r>
+      <w:proofErr w:type="spellStart"/>
+      <w:r>
+        <w:rPr>
+          <w:rFonts w:cstheme="minorHAnsi"/>
+          <w:lang w:val="es-AR"/>
+        </w:rPr>
+        <w:t>ProgramaE</w:t>
+      </w:r>
+      <w:proofErr w:type="spellEnd"/>
+      <w:r>
+        <w:rPr>
+          <w:rFonts w:cstheme="minorHAnsi"/>
+          <w:lang w:val="es-AR"/>
+        </w:rPr>
+        <w:t>&gt;</w:t>
       </w:r>
     </w:p>
     <w:p>
@@ -2004,7 +3962,7 @@
           <w:color w:val="0070C1"/>
           <w:lang w:val="es-AR"/>
         </w:rPr>
-        <w:t>PROGRAMA</w:t>
+        <w:t>INLIST</w:t>
       </w:r>
     </w:p>
     <w:p>
@@ -2019,77 +3977,713 @@
           <w:rFonts w:cstheme="minorHAnsi"/>
           <w:lang w:val="es-AR"/>
         </w:rPr>
-        <w:t xml:space="preserve">Programa = </w:t>
-      </w:r>
-      <w:r>
-        <w:rPr>
-          <w:rFonts w:cstheme="minorHAnsi"/>
-          <w:lang w:val="es-AR"/>
-        </w:rPr>
-        <w:t>{</w:t>
-      </w:r>
-      <w:proofErr w:type="spellStart"/>
-      <w:r>
-        <w:rPr>
-          <w:rFonts w:cstheme="minorHAnsi"/>
-          <w:lang w:val="es-AR"/>
-        </w:rPr>
-        <w:t>ProgramaB</w:t>
-      </w:r>
-      <w:proofErr w:type="spellEnd"/>
-      <w:r>
-        <w:rPr>
-          <w:rFonts w:cstheme="minorHAnsi"/>
-          <w:lang w:val="es-AR"/>
-        </w:rPr>
-        <w:t>}</w:t>
-      </w:r>
-      <w:r>
-        <w:rPr>
-          <w:rFonts w:cstheme="minorHAnsi"/>
-          <w:lang w:val="es-AR"/>
-        </w:rPr>
-        <w:t xml:space="preserve"> {Blanco} {</w:t>
-      </w:r>
-      <w:proofErr w:type="spellStart"/>
-      <w:r>
-        <w:rPr>
-          <w:rFonts w:cstheme="minorHAnsi"/>
-          <w:lang w:val="es-AR"/>
-        </w:rPr>
-        <w:t>ListaDeSentencias</w:t>
-      </w:r>
-      <w:proofErr w:type="spellEnd"/>
-      <w:r>
-        <w:rPr>
-          <w:rFonts w:cstheme="minorHAnsi"/>
-          <w:lang w:val="es-AR"/>
-        </w:rPr>
-        <w:t xml:space="preserve">} {Blanco} </w:t>
-      </w:r>
-      <w:r>
-        <w:rPr>
-          <w:rFonts w:cstheme="minorHAnsi"/>
-          <w:lang w:val="es-AR"/>
-        </w:rPr>
-        <w:t>{</w:t>
-      </w:r>
-      <w:proofErr w:type="spellStart"/>
-      <w:r>
-        <w:rPr>
-          <w:rFonts w:cstheme="minorHAnsi"/>
-          <w:lang w:val="es-AR"/>
-        </w:rPr>
-        <w:t>ProgramaE</w:t>
-      </w:r>
-      <w:proofErr w:type="spellEnd"/>
-      <w:r>
-        <w:rPr>
-          <w:rFonts w:cstheme="minorHAnsi"/>
-          <w:lang w:val="es-AR"/>
-        </w:rPr>
-        <w:t>}</w:t>
-      </w:r>
+        <w:lastRenderedPageBreak/>
+        <w:t>&lt;</w:t>
+      </w:r>
+      <w:proofErr w:type="spellStart"/>
+      <w:r>
+        <w:rPr>
+          <w:rFonts w:cstheme="minorHAnsi"/>
+          <w:lang w:val="es-AR"/>
+        </w:rPr>
+        <w:t>InList_E</w:t>
+      </w:r>
+      <w:proofErr w:type="spellEnd"/>
+      <w:proofErr w:type="gramStart"/>
+      <w:r>
+        <w:rPr>
+          <w:rFonts w:cstheme="minorHAnsi"/>
+          <w:lang w:val="es-AR"/>
+        </w:rPr>
+        <w:t>&gt;</w:t>
+      </w:r>
+      <w:r>
+        <w:rPr>
+          <w:rFonts w:cstheme="minorHAnsi"/>
+          <w:lang w:val="es-AR"/>
+        </w:rPr>
+        <w:t xml:space="preserve"> </w:t>
+      </w:r>
+      <w:r>
+        <w:rPr>
+          <w:rFonts w:cstheme="minorHAnsi"/>
+          <w:lang w:val="es-AR"/>
+        </w:rPr>
+        <w:t>::=</w:t>
+      </w:r>
+      <w:proofErr w:type="gramEnd"/>
+      <w:r>
+        <w:rPr>
+          <w:rFonts w:cstheme="minorHAnsi"/>
+          <w:lang w:val="es-AR"/>
+        </w:rPr>
+        <w:t xml:space="preserve"> </w:t>
+      </w:r>
+      <w:r>
+        <w:rPr>
+          <w:rFonts w:cstheme="minorHAnsi"/>
+          <w:lang w:val="es-AR"/>
+        </w:rPr>
+        <w:t>&lt;</w:t>
+      </w:r>
+      <w:proofErr w:type="spellStart"/>
+      <w:r>
+        <w:rPr>
+          <w:rFonts w:cstheme="minorHAnsi"/>
+          <w:lang w:val="es-AR"/>
+        </w:rPr>
+        <w:t>InList</w:t>
+      </w:r>
+      <w:proofErr w:type="spellEnd"/>
+      <w:r>
+        <w:rPr>
+          <w:rFonts w:cstheme="minorHAnsi"/>
+          <w:lang w:val="es-AR"/>
+        </w:rPr>
+        <w:t>&gt;</w:t>
+      </w:r>
+      <w:r>
+        <w:rPr>
+          <w:rFonts w:cstheme="minorHAnsi"/>
+          <w:lang w:val="es-AR"/>
+        </w:rPr>
+        <w:t xml:space="preserve"> </w:t>
+      </w:r>
+      <w:r>
+        <w:rPr>
+          <w:rFonts w:cstheme="minorHAnsi"/>
+          <w:lang w:val="es-AR"/>
+        </w:rPr>
+        <w:t>&lt;</w:t>
+      </w:r>
+      <w:proofErr w:type="spellStart"/>
+      <w:r>
+        <w:rPr>
+          <w:rFonts w:cstheme="minorHAnsi"/>
+          <w:lang w:val="es-AR"/>
+        </w:rPr>
+        <w:t>ParA</w:t>
+      </w:r>
+      <w:proofErr w:type="spellEnd"/>
+      <w:r>
+        <w:rPr>
+          <w:rFonts w:cstheme="minorHAnsi"/>
+          <w:lang w:val="es-AR"/>
+        </w:rPr>
+        <w:t>&gt;</w:t>
+      </w:r>
+      <w:r>
+        <w:rPr>
+          <w:rFonts w:cstheme="minorHAnsi"/>
+          <w:lang w:val="es-AR"/>
+        </w:rPr>
+        <w:t xml:space="preserve"> </w:t>
+      </w:r>
+      <w:r>
+        <w:rPr>
+          <w:rFonts w:cstheme="minorHAnsi"/>
+          <w:lang w:val="es-AR"/>
+        </w:rPr>
+        <w:t>&lt;</w:t>
+      </w:r>
+      <w:r>
+        <w:rPr>
+          <w:rFonts w:cstheme="minorHAnsi"/>
+          <w:lang w:val="es-AR"/>
+        </w:rPr>
+        <w:t>Variable</w:t>
+      </w:r>
+      <w:r>
+        <w:rPr>
+          <w:rFonts w:cstheme="minorHAnsi"/>
+          <w:lang w:val="es-AR"/>
+        </w:rPr>
+        <w:t>&gt;</w:t>
+      </w:r>
+      <w:r>
+        <w:rPr>
+          <w:rFonts w:cstheme="minorHAnsi"/>
+          <w:lang w:val="es-AR"/>
+        </w:rPr>
+        <w:t xml:space="preserve"> </w:t>
+      </w:r>
+      <w:r>
+        <w:rPr>
+          <w:rFonts w:cstheme="minorHAnsi"/>
+          <w:lang w:val="es-AR"/>
+        </w:rPr>
+        <w:t>&lt;</w:t>
+      </w:r>
+      <w:r>
+        <w:rPr>
+          <w:rFonts w:cstheme="minorHAnsi"/>
+          <w:lang w:val="es-AR"/>
+        </w:rPr>
+        <w:t>Coma</w:t>
+      </w:r>
+      <w:r>
+        <w:rPr>
+          <w:rFonts w:cstheme="minorHAnsi"/>
+          <w:lang w:val="es-AR"/>
+        </w:rPr>
+        <w:t>&gt;</w:t>
+      </w:r>
+      <w:r>
+        <w:rPr>
+          <w:rFonts w:cstheme="minorHAnsi"/>
+          <w:lang w:val="es-AR"/>
+        </w:rPr>
+        <w:t xml:space="preserve"> </w:t>
+      </w:r>
+      <w:r>
+        <w:rPr>
+          <w:rFonts w:cstheme="minorHAnsi"/>
+          <w:lang w:val="es-AR"/>
+        </w:rPr>
+        <w:t>&lt;</w:t>
+      </w:r>
+      <w:proofErr w:type="spellStart"/>
+      <w:r>
+        <w:rPr>
+          <w:rFonts w:cstheme="minorHAnsi"/>
+          <w:lang w:val="es-AR"/>
+        </w:rPr>
+        <w:t>CorcheteA</w:t>
+      </w:r>
+      <w:proofErr w:type="spellEnd"/>
+      <w:r>
+        <w:rPr>
+          <w:rFonts w:cstheme="minorHAnsi"/>
+          <w:lang w:val="es-AR"/>
+        </w:rPr>
+        <w:t>&gt;</w:t>
+      </w:r>
+      <w:r>
+        <w:rPr>
+          <w:rFonts w:cstheme="minorHAnsi"/>
+          <w:lang w:val="es-AR"/>
+        </w:rPr>
+        <w:t xml:space="preserve"> </w:t>
+      </w:r>
+      <w:r>
+        <w:rPr>
+          <w:rFonts w:cstheme="minorHAnsi"/>
+          <w:lang w:val="es-AR"/>
+        </w:rPr>
+        <w:t>&lt;</w:t>
+      </w:r>
+      <w:proofErr w:type="spellStart"/>
+      <w:r>
+        <w:rPr>
+          <w:rFonts w:cstheme="minorHAnsi"/>
+          <w:lang w:val="es-AR"/>
+        </w:rPr>
+        <w:t>ListaDe</w:t>
+      </w:r>
+      <w:r>
+        <w:rPr>
+          <w:rFonts w:cstheme="minorHAnsi"/>
+          <w:lang w:val="es-AR"/>
+        </w:rPr>
+        <w:t>Cte</w:t>
+      </w:r>
+      <w:proofErr w:type="spellEnd"/>
+      <w:r>
+        <w:rPr>
+          <w:rFonts w:cstheme="minorHAnsi"/>
+          <w:lang w:val="es-AR"/>
+        </w:rPr>
+        <w:t>&gt;</w:t>
+      </w:r>
+      <w:r>
+        <w:rPr>
+          <w:rFonts w:cstheme="minorHAnsi"/>
+          <w:lang w:val="es-AR"/>
+        </w:rPr>
+        <w:t xml:space="preserve"> </w:t>
+      </w:r>
+      <w:r>
+        <w:rPr>
+          <w:rFonts w:cstheme="minorHAnsi"/>
+          <w:lang w:val="es-AR"/>
+        </w:rPr>
+        <w:t>&lt;</w:t>
+      </w:r>
+      <w:proofErr w:type="spellStart"/>
+      <w:r>
+        <w:rPr>
+          <w:rFonts w:cstheme="minorHAnsi"/>
+          <w:lang w:val="es-AR"/>
+        </w:rPr>
+        <w:t>CorcheteC</w:t>
+      </w:r>
+      <w:proofErr w:type="spellEnd"/>
+      <w:r>
+        <w:rPr>
+          <w:rFonts w:cstheme="minorHAnsi"/>
+          <w:lang w:val="es-AR"/>
+        </w:rPr>
+        <w:t>&gt;</w:t>
+      </w:r>
+      <w:r>
+        <w:rPr>
+          <w:rFonts w:cstheme="minorHAnsi"/>
+          <w:lang w:val="es-AR"/>
+        </w:rPr>
+        <w:t xml:space="preserve"> </w:t>
+      </w:r>
+      <w:r>
+        <w:rPr>
+          <w:rFonts w:cstheme="minorHAnsi"/>
+          <w:lang w:val="es-AR"/>
+        </w:rPr>
+        <w:t>&lt;</w:t>
+      </w:r>
+      <w:proofErr w:type="spellStart"/>
+      <w:r>
+        <w:rPr>
+          <w:rFonts w:cstheme="minorHAnsi"/>
+          <w:lang w:val="es-AR"/>
+        </w:rPr>
+        <w:t>ParC</w:t>
+      </w:r>
+      <w:proofErr w:type="spellEnd"/>
+      <w:r>
+        <w:rPr>
+          <w:rFonts w:cstheme="minorHAnsi"/>
+          <w:lang w:val="es-AR"/>
+        </w:rPr>
+        <w:t>&gt;</w:t>
+      </w:r>
+    </w:p>
+    <w:p>
+      <w:pPr>
+        <w:rPr>
+          <w:rFonts w:cstheme="minorHAnsi"/>
+          <w:lang w:val="es-AR"/>
+        </w:rPr>
+      </w:pPr>
+      <w:r>
+        <w:rPr>
+          <w:rFonts w:cstheme="minorHAnsi"/>
+          <w:lang w:val="es-AR"/>
+        </w:rPr>
+        <w:t>&lt;</w:t>
+      </w:r>
+      <w:proofErr w:type="spellStart"/>
+      <w:r>
+        <w:rPr>
+          <w:rFonts w:cstheme="minorHAnsi"/>
+          <w:lang w:val="es-AR"/>
+        </w:rPr>
+        <w:t>ListaDeCte</w:t>
+      </w:r>
+      <w:proofErr w:type="spellEnd"/>
+      <w:proofErr w:type="gramStart"/>
+      <w:r>
+        <w:rPr>
+          <w:rFonts w:cstheme="minorHAnsi"/>
+          <w:lang w:val="es-AR"/>
+        </w:rPr>
+        <w:t>&gt;</w:t>
+      </w:r>
+      <w:r>
+        <w:rPr>
+          <w:rFonts w:cstheme="minorHAnsi"/>
+          <w:lang w:val="es-AR"/>
+        </w:rPr>
+        <w:t xml:space="preserve"> </w:t>
+      </w:r>
+      <w:r>
+        <w:rPr>
+          <w:rFonts w:cstheme="minorHAnsi"/>
+          <w:lang w:val="es-AR"/>
+        </w:rPr>
+        <w:t>::=</w:t>
+      </w:r>
+      <w:proofErr w:type="gramEnd"/>
+      <w:r>
+        <w:rPr>
+          <w:rFonts w:cstheme="minorHAnsi"/>
+          <w:lang w:val="es-AR"/>
+        </w:rPr>
+        <w:t xml:space="preserve"> </w:t>
+      </w:r>
+      <w:r>
+        <w:rPr>
+          <w:rFonts w:cstheme="minorHAnsi"/>
+          <w:lang w:val="es-AR"/>
+        </w:rPr>
+        <w:t>&lt;</w:t>
+      </w:r>
+      <w:proofErr w:type="spellStart"/>
+      <w:r>
+        <w:rPr>
+          <w:rFonts w:cstheme="minorHAnsi"/>
+          <w:lang w:val="es-AR"/>
+        </w:rPr>
+        <w:t>ListaReal</w:t>
+      </w:r>
+      <w:proofErr w:type="spellEnd"/>
+      <w:r>
+        <w:rPr>
+          <w:rFonts w:cstheme="minorHAnsi"/>
+          <w:lang w:val="es-AR"/>
+        </w:rPr>
+        <w:t>&gt;</w:t>
+      </w:r>
+      <w:r>
+        <w:rPr>
+          <w:rFonts w:cstheme="minorHAnsi"/>
+          <w:lang w:val="es-AR"/>
+        </w:rPr>
+        <w:t xml:space="preserve"> | </w:t>
+      </w:r>
+      <w:r>
+        <w:rPr>
+          <w:rFonts w:cstheme="minorHAnsi"/>
+          <w:lang w:val="es-AR"/>
+        </w:rPr>
+        <w:t>&lt;</w:t>
+      </w:r>
+      <w:proofErr w:type="spellStart"/>
+      <w:r>
+        <w:rPr>
+          <w:rFonts w:cstheme="minorHAnsi"/>
+          <w:lang w:val="es-AR"/>
+        </w:rPr>
+        <w:t>ListaNumero</w:t>
+      </w:r>
+      <w:proofErr w:type="spellEnd"/>
+      <w:r>
+        <w:rPr>
+          <w:rFonts w:cstheme="minorHAnsi"/>
+          <w:lang w:val="es-AR"/>
+        </w:rPr>
+        <w:t>&gt;</w:t>
+      </w:r>
+      <w:r>
+        <w:rPr>
+          <w:rFonts w:cstheme="minorHAnsi"/>
+          <w:lang w:val="es-AR"/>
+        </w:rPr>
+        <w:t xml:space="preserve"> </w:t>
+      </w:r>
+    </w:p>
+    <w:p>
+      <w:pPr>
+        <w:rPr>
+          <w:rFonts w:cstheme="minorHAnsi"/>
+          <w:lang w:val="es-AR"/>
+        </w:rPr>
+      </w:pPr>
+      <w:r>
+        <w:rPr>
+          <w:rFonts w:cstheme="minorHAnsi"/>
+          <w:lang w:val="es-AR"/>
+        </w:rPr>
+        <w:t>&lt;</w:t>
+      </w:r>
+      <w:proofErr w:type="spellStart"/>
+      <w:r>
+        <w:rPr>
+          <w:rFonts w:cstheme="minorHAnsi"/>
+          <w:lang w:val="es-AR"/>
+        </w:rPr>
+        <w:t>ListaReal</w:t>
+      </w:r>
+      <w:proofErr w:type="spellEnd"/>
+      <w:proofErr w:type="gramStart"/>
+      <w:r>
+        <w:rPr>
+          <w:rFonts w:cstheme="minorHAnsi"/>
+          <w:lang w:val="es-AR"/>
+        </w:rPr>
+        <w:t>&gt;</w:t>
+      </w:r>
+      <w:r>
+        <w:rPr>
+          <w:rFonts w:cstheme="minorHAnsi"/>
+          <w:lang w:val="es-AR"/>
+        </w:rPr>
+        <w:t xml:space="preserve"> </w:t>
+      </w:r>
+      <w:r>
+        <w:rPr>
+          <w:rFonts w:cstheme="minorHAnsi"/>
+          <w:lang w:val="es-AR"/>
+        </w:rPr>
+        <w:t>::=</w:t>
+      </w:r>
+      <w:proofErr w:type="gramEnd"/>
+      <w:r>
+        <w:rPr>
+          <w:rFonts w:cstheme="minorHAnsi"/>
+          <w:lang w:val="es-AR"/>
+        </w:rPr>
+        <w:t xml:space="preserve"> </w:t>
+      </w:r>
+      <w:r>
+        <w:rPr>
+          <w:rFonts w:cstheme="minorHAnsi"/>
+          <w:lang w:val="es-AR"/>
+        </w:rPr>
+        <w:t>&lt;Real&gt;</w:t>
+      </w:r>
+      <w:r>
+        <w:rPr>
+          <w:rFonts w:cstheme="minorHAnsi"/>
+          <w:lang w:val="es-AR"/>
+        </w:rPr>
+        <w:t xml:space="preserve"> | </w:t>
+      </w:r>
+      <w:r>
+        <w:rPr>
+          <w:rFonts w:cstheme="minorHAnsi"/>
+          <w:lang w:val="es-AR"/>
+        </w:rPr>
+        <w:t>&lt;</w:t>
+      </w:r>
+      <w:proofErr w:type="spellStart"/>
+      <w:r>
+        <w:rPr>
+          <w:rFonts w:cstheme="minorHAnsi"/>
+          <w:lang w:val="es-AR"/>
+        </w:rPr>
+        <w:t>ListaReal</w:t>
+      </w:r>
+      <w:proofErr w:type="spellEnd"/>
+      <w:r>
+        <w:rPr>
+          <w:rFonts w:cstheme="minorHAnsi"/>
+          <w:lang w:val="es-AR"/>
+        </w:rPr>
+        <w:t>&gt;</w:t>
+      </w:r>
+      <w:r>
+        <w:rPr>
+          <w:rFonts w:cstheme="minorHAnsi"/>
+          <w:lang w:val="es-AR"/>
+        </w:rPr>
+        <w:t xml:space="preserve"> </w:t>
+      </w:r>
+      <w:r>
+        <w:rPr>
+          <w:rFonts w:cstheme="minorHAnsi"/>
+          <w:lang w:val="es-AR"/>
+        </w:rPr>
+        <w:t>&lt;</w:t>
+      </w:r>
+      <w:proofErr w:type="spellStart"/>
+      <w:r>
+        <w:rPr>
+          <w:rFonts w:cstheme="minorHAnsi"/>
+          <w:lang w:val="es-AR"/>
+        </w:rPr>
+        <w:t>PuntoC</w:t>
+      </w:r>
+      <w:proofErr w:type="spellEnd"/>
+      <w:r>
+        <w:rPr>
+          <w:rFonts w:cstheme="minorHAnsi"/>
+          <w:lang w:val="es-AR"/>
+        </w:rPr>
+        <w:t>&gt;</w:t>
+      </w:r>
+      <w:r>
+        <w:rPr>
+          <w:rFonts w:cstheme="minorHAnsi"/>
+          <w:lang w:val="es-AR"/>
+        </w:rPr>
+        <w:t xml:space="preserve"> </w:t>
+      </w:r>
+      <w:r>
+        <w:rPr>
+          <w:rFonts w:cstheme="minorHAnsi"/>
+          <w:lang w:val="es-AR"/>
+        </w:rPr>
+        <w:t>&lt;</w:t>
+      </w:r>
+      <w:r>
+        <w:rPr>
+          <w:rFonts w:cstheme="minorHAnsi"/>
+          <w:lang w:val="es-AR"/>
+        </w:rPr>
+        <w:t>Real</w:t>
+      </w:r>
+      <w:r>
+        <w:rPr>
+          <w:rFonts w:cstheme="minorHAnsi"/>
+          <w:lang w:val="es-AR"/>
+        </w:rPr>
+        <w:t>&gt;</w:t>
+      </w:r>
+    </w:p>
+    <w:p>
+      <w:pPr>
+        <w:rPr>
+          <w:rFonts w:cstheme="minorHAnsi"/>
+          <w:lang w:val="es-AR"/>
+        </w:rPr>
+      </w:pPr>
+      <w:r>
+        <w:rPr>
+          <w:rFonts w:cstheme="minorHAnsi"/>
+          <w:lang w:val="es-AR"/>
+        </w:rPr>
+        <w:t>&lt;</w:t>
+      </w:r>
+      <w:proofErr w:type="spellStart"/>
+      <w:r>
+        <w:rPr>
+          <w:rFonts w:cstheme="minorHAnsi"/>
+          <w:lang w:val="es-AR"/>
+        </w:rPr>
+        <w:t>ListaNumero</w:t>
+      </w:r>
+      <w:proofErr w:type="spellEnd"/>
+      <w:proofErr w:type="gramStart"/>
+      <w:r>
+        <w:rPr>
+          <w:rFonts w:cstheme="minorHAnsi"/>
+          <w:lang w:val="es-AR"/>
+        </w:rPr>
+        <w:t>&gt;</w:t>
+      </w:r>
+      <w:r>
+        <w:rPr>
+          <w:rFonts w:cstheme="minorHAnsi"/>
+          <w:lang w:val="es-AR"/>
+        </w:rPr>
+        <w:t xml:space="preserve"> </w:t>
+      </w:r>
+      <w:r>
+        <w:rPr>
+          <w:rFonts w:cstheme="minorHAnsi"/>
+          <w:lang w:val="es-AR"/>
+        </w:rPr>
+        <w:t>::=</w:t>
+      </w:r>
+      <w:proofErr w:type="gramEnd"/>
+      <w:r>
+        <w:rPr>
+          <w:rFonts w:cstheme="minorHAnsi"/>
+          <w:lang w:val="es-AR"/>
+        </w:rPr>
+        <w:t xml:space="preserve"> </w:t>
+      </w:r>
+      <w:r>
+        <w:rPr>
+          <w:rFonts w:cstheme="minorHAnsi"/>
+          <w:lang w:val="es-AR"/>
+        </w:rPr>
+        <w:t>&lt;Numero&gt;</w:t>
+      </w:r>
+      <w:r>
+        <w:rPr>
+          <w:rFonts w:cstheme="minorHAnsi"/>
+          <w:lang w:val="es-AR"/>
+        </w:rPr>
+        <w:t xml:space="preserve"> | </w:t>
+      </w:r>
+      <w:r>
+        <w:rPr>
+          <w:rFonts w:cstheme="minorHAnsi"/>
+          <w:lang w:val="es-AR"/>
+        </w:rPr>
+        <w:t>&lt;</w:t>
+      </w:r>
+      <w:r>
+        <w:rPr>
+          <w:rFonts w:cstheme="minorHAnsi"/>
+          <w:lang w:val="es-AR"/>
+        </w:rPr>
+        <w:t xml:space="preserve"> </w:t>
+      </w:r>
+      <w:proofErr w:type="spellStart"/>
+      <w:r>
+        <w:rPr>
+          <w:rFonts w:cstheme="minorHAnsi"/>
+          <w:lang w:val="es-AR"/>
+        </w:rPr>
+        <w:t>ListaNumero</w:t>
+      </w:r>
+      <w:proofErr w:type="spellEnd"/>
+      <w:r>
+        <w:rPr>
+          <w:rFonts w:cstheme="minorHAnsi"/>
+          <w:lang w:val="es-AR"/>
+        </w:rPr>
+        <w:t>&gt;</w:t>
+      </w:r>
+      <w:r>
+        <w:rPr>
+          <w:rFonts w:cstheme="minorHAnsi"/>
+          <w:lang w:val="es-AR"/>
+        </w:rPr>
+        <w:t xml:space="preserve"> </w:t>
+      </w:r>
+      <w:r>
+        <w:rPr>
+          <w:rFonts w:cstheme="minorHAnsi"/>
+          <w:lang w:val="es-AR"/>
+        </w:rPr>
+        <w:t>&lt;</w:t>
+      </w:r>
+      <w:proofErr w:type="spellStart"/>
+      <w:r>
+        <w:rPr>
+          <w:rFonts w:cstheme="minorHAnsi"/>
+          <w:lang w:val="es-AR"/>
+        </w:rPr>
+        <w:t>PuntoC</w:t>
+      </w:r>
+      <w:proofErr w:type="spellEnd"/>
+      <w:r>
+        <w:rPr>
+          <w:rFonts w:cstheme="minorHAnsi"/>
+          <w:lang w:val="es-AR"/>
+        </w:rPr>
+        <w:t>&gt;</w:t>
+      </w:r>
+      <w:r>
+        <w:rPr>
+          <w:rFonts w:cstheme="minorHAnsi"/>
+          <w:lang w:val="es-AR"/>
+        </w:rPr>
+        <w:t xml:space="preserve"> </w:t>
+      </w:r>
+      <w:r>
+        <w:rPr>
+          <w:rFonts w:cstheme="minorHAnsi"/>
+          <w:lang w:val="es-AR"/>
+        </w:rPr>
+        <w:t>&lt;</w:t>
+      </w:r>
+      <w:r>
+        <w:rPr>
+          <w:rFonts w:cstheme="minorHAnsi"/>
+          <w:lang w:val="es-AR"/>
+        </w:rPr>
+        <w:t>Numero</w:t>
+      </w:r>
+      <w:r>
+        <w:rPr>
+          <w:rFonts w:cstheme="minorHAnsi"/>
+          <w:lang w:val="es-AR"/>
+        </w:rPr>
+        <w:t>&gt;</w:t>
+      </w:r>
+    </w:p>
+    <w:p>
+      <w:pPr>
+        <w:rPr>
+          <w:rFonts w:cstheme="minorHAnsi"/>
+          <w:lang w:val="es-AR"/>
+        </w:rPr>
+      </w:pPr>
+      <w:bookmarkStart w:id="0" w:name="_GoBack"/>
+      <w:bookmarkEnd w:id="0"/>
     </w:p>
     <w:sectPr>
       <w:pgSz w:w="12240" w:h="15840"/>
@@ -2102,7 +4696,7 @@
 </file>
 
 <file path=word/styles.xml><?xml version="1.0" encoding="utf-8"?>
-<w:styles xmlns:mc="http://schemas.openxmlformats.org/markup-compatibility/2006" xmlns:r="http://schemas.openxmlformats.org/officeDocument/2006/relationships" xmlns:w="http://schemas.openxmlformats.org/wordprocessingml/2006/main" xmlns:w14="http://schemas.microsoft.com/office/word/2010/wordml" xmlns:w15="http://schemas.microsoft.com/office/word/2012/wordml" xmlns:w16cex="http://schemas.microsoft.com/office/word/2018/wordml/cex" xmlns:w16cid="http://schemas.microsoft.com/office/word/2016/wordml/cid" xmlns:w16="http://schemas.microsoft.com/office/word/2018/wordml" xmlns:w16se="http://schemas.microsoft.com/office/word/2015/wordml/symex" mc:Ignorable="w14 w15 w16se w16cid w16 w16cex">
+<w:styles xmlns:mc="http://schemas.openxmlformats.org/markup-compatibility/2006" xmlns:r="http://schemas.openxmlformats.org/officeDocument/2006/relationships" xmlns:w="http://schemas.openxmlformats.org/wordprocessingml/2006/main" xmlns:w14="http://schemas.microsoft.com/office/word/2010/wordml" xmlns:w15="http://schemas.microsoft.com/office/word/2012/wordml" xmlns:w16se="http://schemas.microsoft.com/office/word/2015/wordml/symex" mc:Ignorable="w14 w15 w16se">
   <w:docDefaults>
     <w:rPrDefault>
       <w:rPr>
@@ -2118,7 +4712,7 @@
       </w:pPr>
     </w:pPrDefault>
   </w:docDefaults>
-  <w:latentStyles w:defLockedState="0" w:defUIPriority="99" w:defSemiHidden="0" w:defUnhideWhenUsed="0" w:defQFormat="0" w:count="376">
+  <w:latentStyles w:defLockedState="0" w:defUIPriority="99" w:defSemiHidden="0" w:defUnhideWhenUsed="0" w:defQFormat="0" w:count="371">
     <w:lsdException w:name="Normal" w:uiPriority="0" w:qFormat="1"/>
     <w:lsdException w:name="heading 1" w:uiPriority="9" w:qFormat="1"/>
     <w:lsdException w:name="heading 2" w:semiHidden="1" w:uiPriority="9" w:unhideWhenUsed="1" w:qFormat="1"/>
@@ -2490,11 +5084,6 @@
     <w:lsdException w:name="List Table 5 Dark Accent 6" w:uiPriority="50"/>
     <w:lsdException w:name="List Table 6 Colorful Accent 6" w:uiPriority="51"/>
     <w:lsdException w:name="List Table 7 Colorful Accent 6" w:uiPriority="52"/>
-    <w:lsdException w:name="Mention" w:semiHidden="1" w:unhideWhenUsed="1"/>
-    <w:lsdException w:name="Smart Hyperlink" w:semiHidden="1" w:unhideWhenUsed="1"/>
-    <w:lsdException w:name="Hashtag" w:semiHidden="1" w:unhideWhenUsed="1"/>
-    <w:lsdException w:name="Unresolved Mention" w:semiHidden="1" w:unhideWhenUsed="1"/>
-    <w:lsdException w:name="Smart Link" w:semiHidden="1" w:unhideWhenUsed="1"/>
   </w:latentStyles>
   <w:style w:type="paragraph" w:default="1" w:styleId="Normal">
     <w:name w:val="Normal"/>
